--- a/Y2-Sem2/UNIXサーバー２/2023-11-10/第5章メールサーバーI（SMTP、POP3）/演習資料05.docx
+++ b/Y2-Sem2/UNIXサーバー２/2023-11-10/第5章メールサーバーI（SMTP、POP3）/演習資料05.docx
@@ -14,6 +14,8 @@
           <w:szCs w:val="28"/>
         </w:rPr>
       </w:pPr>
+      <w:bookmarkStart w:id="0" w:name="OLE_LINK27"/>
+      <w:bookmarkStart w:id="1" w:name="OLE_LINK28"/>
     </w:p>
     <w:p>
       <w:pPr>
@@ -229,7 +231,6 @@
                           <w:szCs w:val="21"/>
                         </w:rPr>
                       </w:pPr>
-                      <w:proofErr w:type="spellStart"/>
                       <w:r>
                         <w:rPr>
                           <w:rFonts w:asciiTheme="minorHAnsi" w:eastAsiaTheme="minorEastAsia" w:hAnsiTheme="minorHAnsi"/>
@@ -237,17 +238,7 @@
                           <w:color w:val="0000FF"/>
                           <w:szCs w:val="21"/>
                         </w:rPr>
-                        <w:t>dpkg</w:t>
-                      </w:r>
-                      <w:proofErr w:type="spellEnd"/>
-                      <w:r>
-                        <w:rPr>
-                          <w:rFonts w:asciiTheme="minorHAnsi" w:eastAsiaTheme="minorEastAsia" w:hAnsiTheme="minorHAnsi"/>
-                          <w:b/>
-                          <w:color w:val="0000FF"/>
-                          <w:szCs w:val="21"/>
-                        </w:rPr>
-                        <w:t xml:space="preserve"> -s postfix</w:t>
+                        <w:t>dpkg -s postfix</w:t>
                       </w:r>
                     </w:p>
                   </w:txbxContent>
@@ -477,7 +468,6 @@
                           <w:szCs w:val="21"/>
                         </w:rPr>
                       </w:pPr>
-                      <w:proofErr w:type="spellStart"/>
                       <w:r>
                         <w:rPr>
                           <w:rFonts w:asciiTheme="minorHAnsi" w:eastAsiaTheme="minorEastAsia" w:hAnsiTheme="minorHAnsi"/>
@@ -485,17 +475,7 @@
                           <w:color w:val="0000FF"/>
                           <w:szCs w:val="21"/>
                         </w:rPr>
-                        <w:t>dpkg</w:t>
-                      </w:r>
-                      <w:proofErr w:type="spellEnd"/>
-                      <w:r>
-                        <w:rPr>
-                          <w:rFonts w:asciiTheme="minorHAnsi" w:eastAsiaTheme="minorEastAsia" w:hAnsiTheme="minorHAnsi"/>
-                          <w:b/>
-                          <w:color w:val="0000FF"/>
-                          <w:szCs w:val="21"/>
-                        </w:rPr>
-                        <w:t xml:space="preserve"> -s dovecot</w:t>
+                        <w:t>dpkg -s dovecot</w:t>
                       </w:r>
                     </w:p>
                     <w:p>
@@ -671,7 +651,6 @@
                           <w:szCs w:val="21"/>
                         </w:rPr>
                       </w:pPr>
-                      <w:proofErr w:type="spellStart"/>
                       <w:r>
                         <w:rPr>
                           <w:rFonts w:asciiTheme="minorHAnsi" w:eastAsiaTheme="minorEastAsia" w:hAnsiTheme="minorHAnsi"/>
@@ -679,17 +658,7 @@
                           <w:color w:val="0000FF"/>
                           <w:szCs w:val="21"/>
                         </w:rPr>
-                        <w:t>sudo</w:t>
-                      </w:r>
-                      <w:proofErr w:type="spellEnd"/>
-                      <w:r>
-                        <w:rPr>
-                          <w:rFonts w:asciiTheme="minorHAnsi" w:eastAsiaTheme="minorEastAsia" w:hAnsiTheme="minorHAnsi"/>
-                          <w:b/>
-                          <w:color w:val="0000FF"/>
-                          <w:szCs w:val="21"/>
-                        </w:rPr>
-                        <w:t xml:space="preserve"> apt install –y postfix</w:t>
+                        <w:t>sudo apt install –y postfix</w:t>
                       </w:r>
                     </w:p>
                   </w:txbxContent>
@@ -818,8 +787,19 @@
                                 <w:color w:val="0000FF"/>
                                 <w:szCs w:val="21"/>
                               </w:rPr>
-                              <w:t>apt -y install dovecot-core dovecot-pop3d</w:t>
+                              <w:t>apt -y install dovecot-core dovecot-</w:t>
                             </w:r>
+                            <w:proofErr w:type="gramStart"/>
+                            <w:r>
+                              <w:rPr>
+                                <w:rFonts w:asciiTheme="minorHAnsi" w:eastAsiaTheme="minorEastAsia" w:hAnsiTheme="minorHAnsi"/>
+                                <w:b/>
+                                <w:color w:val="0000FF"/>
+                                <w:szCs w:val="21"/>
+                              </w:rPr>
+                              <w:t>pop3d</w:t>
+                            </w:r>
+                            <w:proofErr w:type="gramEnd"/>
                           </w:p>
                           <w:p>
                             <w:pPr>
@@ -867,7 +847,6 @@
                           <w:szCs w:val="21"/>
                         </w:rPr>
                       </w:pPr>
-                      <w:proofErr w:type="spellStart"/>
                       <w:r>
                         <w:rPr>
                           <w:rFonts w:asciiTheme="minorHAnsi" w:eastAsiaTheme="minorEastAsia" w:hAnsiTheme="minorHAnsi"/>
@@ -875,17 +854,7 @@
                           <w:color w:val="0000FF"/>
                           <w:szCs w:val="21"/>
                         </w:rPr>
-                        <w:t>Sudo</w:t>
-                      </w:r>
-                      <w:proofErr w:type="spellEnd"/>
-                      <w:r>
-                        <w:rPr>
-                          <w:rFonts w:asciiTheme="minorHAnsi" w:eastAsiaTheme="minorEastAsia" w:hAnsiTheme="minorHAnsi"/>
-                          <w:b/>
-                          <w:color w:val="0000FF"/>
-                          <w:szCs w:val="21"/>
-                        </w:rPr>
-                        <w:t xml:space="preserve"> </w:t>
+                        <w:t xml:space="preserve">Sudo </w:t>
                       </w:r>
                       <w:r>
                         <w:rPr>
@@ -1094,7 +1063,6 @@
                           <w:szCs w:val="21"/>
                         </w:rPr>
                       </w:pPr>
-                      <w:proofErr w:type="spellStart"/>
                       <w:r>
                         <w:rPr>
                           <w:rFonts w:asciiTheme="minorHAnsi" w:eastAsiaTheme="minorEastAsia" w:hAnsiTheme="minorHAnsi" w:hint="eastAsia"/>
@@ -1102,49 +1070,8 @@
                           <w:color w:val="0000FF"/>
                           <w:szCs w:val="21"/>
                         </w:rPr>
-                        <w:t>sudo</w:t>
+                        <w:t>sudo adduser mluser</w:t>
                       </w:r>
-                      <w:proofErr w:type="spellEnd"/>
-                      <w:r>
-                        <w:rPr>
-                          <w:rFonts w:asciiTheme="minorHAnsi" w:eastAsiaTheme="minorEastAsia" w:hAnsiTheme="minorHAnsi" w:hint="eastAsia"/>
-                          <w:b/>
-                          <w:color w:val="0000FF"/>
-                          <w:szCs w:val="21"/>
-                        </w:rPr>
-                        <w:t xml:space="preserve"> </w:t>
-                      </w:r>
-                      <w:proofErr w:type="spellStart"/>
-                      <w:r>
-                        <w:rPr>
-                          <w:rFonts w:asciiTheme="minorHAnsi" w:eastAsiaTheme="minorEastAsia" w:hAnsiTheme="minorHAnsi" w:hint="eastAsia"/>
-                          <w:b/>
-                          <w:color w:val="0000FF"/>
-                          <w:szCs w:val="21"/>
-                        </w:rPr>
-                        <w:t>adduser</w:t>
-                      </w:r>
-                      <w:proofErr w:type="spellEnd"/>
-                      <w:r>
-                        <w:rPr>
-                          <w:rFonts w:asciiTheme="minorHAnsi" w:eastAsiaTheme="minorEastAsia" w:hAnsiTheme="minorHAnsi" w:hint="eastAsia"/>
-                          <w:b/>
-                          <w:color w:val="0000FF"/>
-                          <w:szCs w:val="21"/>
-                        </w:rPr>
-                        <w:t xml:space="preserve"> </w:t>
-                      </w:r>
-                      <w:proofErr w:type="spellStart"/>
-                      <w:r>
-                        <w:rPr>
-                          <w:rFonts w:asciiTheme="minorHAnsi" w:eastAsiaTheme="minorEastAsia" w:hAnsiTheme="minorHAnsi" w:hint="eastAsia"/>
-                          <w:b/>
-                          <w:color w:val="0000FF"/>
-                          <w:szCs w:val="21"/>
-                        </w:rPr>
-                        <w:t>mluser</w:t>
-                      </w:r>
-                      <w:proofErr w:type="spellEnd"/>
                     </w:p>
                   </w:txbxContent>
                 </v:textbox>
@@ -1521,8 +1448,9 @@
           <w:sz w:val="22"/>
           <w:szCs w:val="22"/>
         </w:rPr>
-        <w:t>ファイルを</w:t>
-      </w:r>
+        <w:t>ファイル</w:t>
+      </w:r>
+      <w:proofErr w:type="gramStart"/>
       <w:r>
         <w:rPr>
           <w:rFonts w:ascii="Consolas" w:eastAsia="UD Digi Kyokasho N-R" w:hAnsi="Consolas" w:hint="eastAsia"/>
@@ -1530,7 +1458,26 @@
           <w:sz w:val="22"/>
           <w:szCs w:val="22"/>
         </w:rPr>
-        <w:t>を「</w:t>
+        <w:t>を</w:t>
+      </w:r>
+      <w:r>
+        <w:rPr>
+          <w:rFonts w:ascii="Consolas" w:eastAsia="UD Digi Kyokasho N-R" w:hAnsi="Consolas" w:hint="eastAsia"/>
+          <w:bCs/>
+          <w:sz w:val="22"/>
+          <w:szCs w:val="22"/>
+        </w:rPr>
+        <w:t>を</w:t>
+      </w:r>
+      <w:proofErr w:type="gramEnd"/>
+      <w:r>
+        <w:rPr>
+          <w:rFonts w:ascii="Consolas" w:eastAsia="UD Digi Kyokasho N-R" w:hAnsi="Consolas" w:hint="eastAsia"/>
+          <w:bCs/>
+          <w:sz w:val="22"/>
+          <w:szCs w:val="22"/>
+        </w:rPr>
+        <w:t>「</w:t>
       </w:r>
       <w:r>
         <w:rPr>
@@ -1649,6 +1596,15 @@
                       <wps:txbx>
                         <w:txbxContent>
                           <w:p>
+                            <w:bookmarkStart w:id="2" w:name="OLE_LINK1"/>
+                            <w:bookmarkStart w:id="3" w:name="OLE_LINK2"/>
+                            <w:bookmarkStart w:id="4" w:name="_Hlk151107377"/>
+                            <w:bookmarkStart w:id="5" w:name="OLE_LINK51"/>
+                            <w:bookmarkStart w:id="6" w:name="OLE_LINK52"/>
+                            <w:bookmarkStart w:id="7" w:name="_Hlk151109418"/>
+                            <w:bookmarkStart w:id="8" w:name="OLE_LINK49"/>
+                            <w:bookmarkStart w:id="9" w:name="OLE_LINK50"/>
+                            <w:bookmarkStart w:id="10" w:name="_Hlk151119420"/>
                             <w:proofErr w:type="spellStart"/>
                             <w:r>
                               <w:t>sudo</w:t>
@@ -1673,6 +1629,15 @@
                             <w:r>
                               <w:t xml:space="preserve"> /etc/postfix/main.cf</w:t>
                             </w:r>
+                            <w:bookmarkEnd w:id="2"/>
+                            <w:bookmarkEnd w:id="3"/>
+                            <w:bookmarkEnd w:id="4"/>
+                            <w:bookmarkEnd w:id="5"/>
+                            <w:bookmarkEnd w:id="6"/>
+                            <w:bookmarkEnd w:id="7"/>
+                            <w:bookmarkEnd w:id="8"/>
+                            <w:bookmarkEnd w:id="9"/>
+                            <w:bookmarkEnd w:id="10"/>
                           </w:p>
                         </w:txbxContent>
                       </wps:txbx>
@@ -1700,6 +1665,15 @@
                 <v:textbox>
                   <w:txbxContent>
                     <w:p>
+                      <w:bookmarkStart w:id="11" w:name="OLE_LINK1"/>
+                      <w:bookmarkStart w:id="12" w:name="OLE_LINK2"/>
+                      <w:bookmarkStart w:id="13" w:name="_Hlk151107377"/>
+                      <w:bookmarkStart w:id="14" w:name="OLE_LINK51"/>
+                      <w:bookmarkStart w:id="15" w:name="OLE_LINK52"/>
+                      <w:bookmarkStart w:id="16" w:name="_Hlk151109418"/>
+                      <w:bookmarkStart w:id="17" w:name="OLE_LINK49"/>
+                      <w:bookmarkStart w:id="18" w:name="OLE_LINK50"/>
+                      <w:bookmarkStart w:id="19" w:name="_Hlk151119420"/>
                       <w:proofErr w:type="spellStart"/>
                       <w:r>
                         <w:t>sudo</w:t>
@@ -1724,6 +1698,15 @@
                       <w:r>
                         <w:t xml:space="preserve"> /etc/postfix/main.cf</w:t>
                       </w:r>
+                      <w:bookmarkEnd w:id="11"/>
+                      <w:bookmarkEnd w:id="12"/>
+                      <w:bookmarkEnd w:id="13"/>
+                      <w:bookmarkEnd w:id="14"/>
+                      <w:bookmarkEnd w:id="15"/>
+                      <w:bookmarkEnd w:id="16"/>
+                      <w:bookmarkEnd w:id="17"/>
+                      <w:bookmarkEnd w:id="18"/>
+                      <w:bookmarkEnd w:id="19"/>
                     </w:p>
                   </w:txbxContent>
                 </v:textbox>
@@ -1736,6 +1719,9 @@
     </w:p>
     <w:p>
       <w:pPr>
+        <w:tabs>
+          <w:tab w:val="left" w:pos="3404"/>
+        </w:tabs>
         <w:snapToGrid w:val="0"/>
         <w:ind w:leftChars="1" w:left="2"/>
         <w:rPr>
@@ -1745,17 +1731,26 @@
           <w:szCs w:val="22"/>
         </w:rPr>
       </w:pPr>
-    </w:p>
-    <w:p>
-      <w:pPr>
-        <w:snapToGrid w:val="0"/>
-        <w:ind w:leftChars="1" w:left="2"/>
+      <w:r>
         <w:rPr>
           <w:rFonts w:ascii="Consolas" w:eastAsia="UD Digi Kyokasho N-R" w:hAnsi="Consolas"/>
           <w:bCs/>
           <w:sz w:val="22"/>
           <w:szCs w:val="22"/>
         </w:rPr>
+        <w:tab/>
+      </w:r>
+    </w:p>
+    <w:p>
+      <w:pPr>
+        <w:snapToGrid w:val="0"/>
+        <w:ind w:leftChars="1" w:left="2"/>
+        <w:rPr>
+          <w:rFonts w:ascii="Consolas" w:eastAsia="UD Digi Kyokasho N-R" w:hAnsi="Consolas"/>
+          <w:bCs/>
+          <w:sz w:val="22"/>
+          <w:szCs w:val="22"/>
+        </w:rPr>
       </w:pPr>
     </w:p>
     <w:p>
@@ -1777,7 +1772,7 @@
         <mc:AlternateContent>
           <mc:Choice Requires="wps">
             <w:drawing>
-              <wp:anchor distT="0" distB="0" distL="114300" distR="114300" simplePos="0" relativeHeight="251713024" behindDoc="1" locked="0" layoutInCell="1" allowOverlap="1" wp14:anchorId="26056AA9" wp14:editId="3CA7E28F">
+              <wp:anchor distT="0" distB="0" distL="114300" distR="114300" simplePos="0" relativeHeight="251713024" behindDoc="1" locked="0" layoutInCell="1" allowOverlap="1" wp14:anchorId="26056AA9" wp14:editId="0FE363EE">
                 <wp:simplePos x="0" y="0"/>
                 <wp:positionH relativeFrom="margin">
                   <wp:posOffset>457200</wp:posOffset>
@@ -1785,8 +1780,8 @@
                 <wp:positionV relativeFrom="paragraph">
                   <wp:posOffset>200025</wp:posOffset>
                 </wp:positionV>
-                <wp:extent cx="6286500" cy="371475"/>
-                <wp:effectExtent l="0" t="0" r="19050" b="28575"/>
+                <wp:extent cx="6286500" cy="374400"/>
+                <wp:effectExtent l="0" t="0" r="12700" b="6985"/>
                 <wp:wrapNone/>
                 <wp:docPr id="1888407030" name="正方形/長方形 1888407030"/>
                 <wp:cNvGraphicFramePr/>
@@ -1797,7 +1792,7 @@
                       <wps:spPr>
                         <a:xfrm>
                           <a:off x="0" y="0"/>
-                          <a:ext cx="6286500" cy="371475"/>
+                          <a:ext cx="6286500" cy="374400"/>
                         </a:xfrm>
                         <a:prstGeom prst="rect">
                           <a:avLst/>
@@ -1828,6 +1823,18 @@
                       <wps:txbx>
                         <w:txbxContent>
                           <w:p>
+                            <w:bookmarkStart w:id="20" w:name="OLE_LINK3"/>
+                            <w:bookmarkStart w:id="21" w:name="OLE_LINK4"/>
+                            <w:bookmarkStart w:id="22" w:name="_Hlk151107399"/>
+                            <w:bookmarkStart w:id="23" w:name="OLE_LINK86"/>
+                            <w:bookmarkStart w:id="24" w:name="OLE_LINK87"/>
+                            <w:bookmarkStart w:id="25" w:name="_Hlk151110226"/>
+                            <w:bookmarkStart w:id="26" w:name="OLE_LINK108"/>
+                            <w:bookmarkStart w:id="27" w:name="OLE_LINK109"/>
+                            <w:bookmarkStart w:id="28" w:name="_Hlk151119429"/>
+                            <w:bookmarkStart w:id="29" w:name="OLE_LINK141"/>
+                            <w:bookmarkStart w:id="30" w:name="OLE_LINK142"/>
+                            <w:bookmarkStart w:id="31" w:name="_Hlk151120613"/>
                             <w:r>
                               <w:t>Cd /</w:t>
                             </w:r>
@@ -1839,6 +1846,18 @@
                             <w:r>
                               <w:t>/postfix</w:t>
                             </w:r>
+                            <w:bookmarkEnd w:id="20"/>
+                            <w:bookmarkEnd w:id="21"/>
+                            <w:bookmarkEnd w:id="22"/>
+                            <w:bookmarkEnd w:id="23"/>
+                            <w:bookmarkEnd w:id="24"/>
+                            <w:bookmarkEnd w:id="25"/>
+                            <w:bookmarkEnd w:id="26"/>
+                            <w:bookmarkEnd w:id="27"/>
+                            <w:bookmarkEnd w:id="28"/>
+                            <w:bookmarkEnd w:id="29"/>
+                            <w:bookmarkEnd w:id="30"/>
+                            <w:bookmarkEnd w:id="31"/>
                           </w:p>
                         </w:txbxContent>
                       </wps:txbx>
@@ -1862,10 +1881,22 @@
           </mc:Choice>
           <mc:Fallback>
             <w:pict>
-              <v:rect w14:anchorId="26056AA9" id="正方形/長方形 1888407030" o:spid="_x0000_s1032" style="position:absolute;left:0;text-align:left;margin-left:36pt;margin-top:15.75pt;width:495pt;height:29.25pt;z-index:-251603456;visibility:visible;mso-wrap-style:square;mso-width-percent:0;mso-height-percent:0;mso-wrap-distance-left:9pt;mso-wrap-distance-top:0;mso-wrap-distance-right:9pt;mso-wrap-distance-bottom:0;mso-position-horizontal:absolute;mso-position-horizontal-relative:margin;mso-position-vertical:absolute;mso-position-vertical-relative:text;mso-width-percent:0;mso-height-percent:0;mso-width-relative:margin;mso-height-relative:margin;v-text-anchor:middle" o:gfxdata="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" filled="f" strokecolor="black [3213]" strokeweight="1pt">
+              <v:rect w14:anchorId="26056AA9" id="正方形/長方形 1888407030" o:spid="_x0000_s1032" style="position:absolute;left:0;text-align:left;margin-left:36pt;margin-top:15.75pt;width:495pt;height:29.5pt;z-index:-251603456;visibility:visible;mso-wrap-style:square;mso-width-percent:0;mso-height-percent:0;mso-wrap-distance-left:9pt;mso-wrap-distance-top:0;mso-wrap-distance-right:9pt;mso-wrap-distance-bottom:0;mso-position-horizontal:absolute;mso-position-horizontal-relative:margin;mso-position-vertical:absolute;mso-position-vertical-relative:text;mso-width-percent:0;mso-height-percent:0;mso-width-relative:margin;mso-height-relative:margin;v-text-anchor:middle" o:gfxdata="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" filled="f" strokecolor="black [3213]" strokeweight="1pt">
                 <v:textbox>
                   <w:txbxContent>
                     <w:p>
+                      <w:bookmarkStart w:id="32" w:name="OLE_LINK3"/>
+                      <w:bookmarkStart w:id="33" w:name="OLE_LINK4"/>
+                      <w:bookmarkStart w:id="34" w:name="_Hlk151107399"/>
+                      <w:bookmarkStart w:id="35" w:name="OLE_LINK86"/>
+                      <w:bookmarkStart w:id="36" w:name="OLE_LINK87"/>
+                      <w:bookmarkStart w:id="37" w:name="_Hlk151110226"/>
+                      <w:bookmarkStart w:id="38" w:name="OLE_LINK108"/>
+                      <w:bookmarkStart w:id="39" w:name="OLE_LINK109"/>
+                      <w:bookmarkStart w:id="40" w:name="_Hlk151119429"/>
+                      <w:bookmarkStart w:id="41" w:name="OLE_LINK141"/>
+                      <w:bookmarkStart w:id="42" w:name="OLE_LINK142"/>
+                      <w:bookmarkStart w:id="43" w:name="_Hlk151120613"/>
                       <w:r>
                         <w:t>Cd /</w:t>
                       </w:r>
@@ -1877,6 +1908,18 @@
                       <w:r>
                         <w:t>/postfix</w:t>
                       </w:r>
+                      <w:bookmarkEnd w:id="32"/>
+                      <w:bookmarkEnd w:id="33"/>
+                      <w:bookmarkEnd w:id="34"/>
+                      <w:bookmarkEnd w:id="35"/>
+                      <w:bookmarkEnd w:id="36"/>
+                      <w:bookmarkEnd w:id="37"/>
+                      <w:bookmarkEnd w:id="38"/>
+                      <w:bookmarkEnd w:id="39"/>
+                      <w:bookmarkEnd w:id="40"/>
+                      <w:bookmarkEnd w:id="41"/>
+                      <w:bookmarkEnd w:id="42"/>
+                      <w:bookmarkEnd w:id="43"/>
                     </w:p>
                   </w:txbxContent>
                 </v:textbox>
@@ -2077,16 +2120,16 @@
         <mc:AlternateContent>
           <mc:Choice Requires="wps">
             <w:drawing>
-              <wp:anchor distT="0" distB="0" distL="114300" distR="114300" simplePos="0" relativeHeight="251658752" behindDoc="1" locked="0" layoutInCell="1" allowOverlap="1" wp14:anchorId="489B90DE" wp14:editId="2902AEA2">
+              <wp:anchor distT="0" distB="0" distL="114300" distR="114300" simplePos="0" relativeHeight="251658752" behindDoc="1" locked="0" layoutInCell="1" allowOverlap="1" wp14:anchorId="489B90DE" wp14:editId="19E81738">
                 <wp:simplePos x="0" y="0"/>
                 <wp:positionH relativeFrom="margin">
-                  <wp:posOffset>456989</wp:posOffset>
+                  <wp:posOffset>456565</wp:posOffset>
                 </wp:positionH>
                 <wp:positionV relativeFrom="paragraph">
                   <wp:posOffset>181610</wp:posOffset>
                 </wp:positionV>
-                <wp:extent cx="6286500" cy="371475"/>
-                <wp:effectExtent l="0" t="0" r="19050" b="28575"/>
+                <wp:extent cx="6286500" cy="374400"/>
+                <wp:effectExtent l="0" t="0" r="12700" b="6985"/>
                 <wp:wrapNone/>
                 <wp:docPr id="11" name="正方形/長方形 11"/>
                 <wp:cNvGraphicFramePr/>
@@ -2097,7 +2140,7 @@
                       <wps:spPr>
                         <a:xfrm>
                           <a:off x="0" y="0"/>
-                          <a:ext cx="6286500" cy="371475"/>
+                          <a:ext cx="6286500" cy="374400"/>
                         </a:xfrm>
                         <a:prstGeom prst="rect">
                           <a:avLst/>
@@ -2128,6 +2171,15 @@
                       <wps:txbx>
                         <w:txbxContent>
                           <w:p>
+                            <w:bookmarkStart w:id="44" w:name="OLE_LINK5"/>
+                            <w:bookmarkStart w:id="45" w:name="OLE_LINK6"/>
+                            <w:bookmarkStart w:id="46" w:name="_Hlk151107413"/>
+                            <w:bookmarkStart w:id="47" w:name="OLE_LINK7"/>
+                            <w:bookmarkStart w:id="48" w:name="OLE_LINK8"/>
+                            <w:bookmarkStart w:id="49" w:name="_Hlk151107443"/>
+                            <w:bookmarkStart w:id="50" w:name="OLE_LINK110"/>
+                            <w:bookmarkStart w:id="51" w:name="OLE_LINK111"/>
+                            <w:bookmarkStart w:id="52" w:name="_Hlk151119436"/>
                             <w:proofErr w:type="spellStart"/>
                             <w:r>
                               <w:t>s</w:t>
@@ -2139,6 +2191,15 @@
                             <w:r>
                               <w:t xml:space="preserve"> cp main.cf main.cf.org</w:t>
                             </w:r>
+                            <w:bookmarkEnd w:id="44"/>
+                            <w:bookmarkEnd w:id="45"/>
+                            <w:bookmarkEnd w:id="46"/>
+                            <w:bookmarkEnd w:id="47"/>
+                            <w:bookmarkEnd w:id="48"/>
+                            <w:bookmarkEnd w:id="49"/>
+                            <w:bookmarkEnd w:id="50"/>
+                            <w:bookmarkEnd w:id="51"/>
+                            <w:bookmarkEnd w:id="52"/>
                           </w:p>
                         </w:txbxContent>
                       </wps:txbx>
@@ -2162,10 +2223,19 @@
           </mc:Choice>
           <mc:Fallback>
             <w:pict>
-              <v:rect w14:anchorId="489B90DE" id="正方形/長方形 11" o:spid="_x0000_s1033" style="position:absolute;left:0;text-align:left;margin-left:36pt;margin-top:14.3pt;width:495pt;height:29.25pt;z-index:-251657728;visibility:visible;mso-wrap-style:square;mso-width-percent:0;mso-height-percent:0;mso-wrap-distance-left:9pt;mso-wrap-distance-top:0;mso-wrap-distance-right:9pt;mso-wrap-distance-bottom:0;mso-position-horizontal:absolute;mso-position-horizontal-relative:margin;mso-position-vertical:absolute;mso-position-vertical-relative:text;mso-width-percent:0;mso-height-percent:0;mso-width-relative:margin;mso-height-relative:margin;v-text-anchor:middle" o:gfxdata="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" filled="f" strokecolor="black [3213]" strokeweight="1pt">
+              <v:rect w14:anchorId="489B90DE" id="正方形/長方形 11" o:spid="_x0000_s1033" style="position:absolute;left:0;text-align:left;margin-left:35.95pt;margin-top:14.3pt;width:495pt;height:29.5pt;z-index:-251657728;visibility:visible;mso-wrap-style:square;mso-width-percent:0;mso-height-percent:0;mso-wrap-distance-left:9pt;mso-wrap-distance-top:0;mso-wrap-distance-right:9pt;mso-wrap-distance-bottom:0;mso-position-horizontal:absolute;mso-position-horizontal-relative:margin;mso-position-vertical:absolute;mso-position-vertical-relative:text;mso-width-percent:0;mso-height-percent:0;mso-width-relative:margin;mso-height-relative:margin;v-text-anchor:middle" o:gfxdata="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" filled="f" strokecolor="black [3213]" strokeweight="1pt">
                 <v:textbox>
                   <w:txbxContent>
                     <w:p>
+                      <w:bookmarkStart w:id="53" w:name="OLE_LINK5"/>
+                      <w:bookmarkStart w:id="54" w:name="OLE_LINK6"/>
+                      <w:bookmarkStart w:id="55" w:name="_Hlk151107413"/>
+                      <w:bookmarkStart w:id="56" w:name="OLE_LINK7"/>
+                      <w:bookmarkStart w:id="57" w:name="OLE_LINK8"/>
+                      <w:bookmarkStart w:id="58" w:name="_Hlk151107443"/>
+                      <w:bookmarkStart w:id="59" w:name="OLE_LINK110"/>
+                      <w:bookmarkStart w:id="60" w:name="OLE_LINK111"/>
+                      <w:bookmarkStart w:id="61" w:name="_Hlk151119436"/>
                       <w:proofErr w:type="spellStart"/>
                       <w:r>
                         <w:t>s</w:t>
@@ -2177,6 +2247,15 @@
                       <w:r>
                         <w:t xml:space="preserve"> cp main.cf main.cf.org</w:t>
                       </w:r>
+                      <w:bookmarkEnd w:id="53"/>
+                      <w:bookmarkEnd w:id="54"/>
+                      <w:bookmarkEnd w:id="55"/>
+                      <w:bookmarkEnd w:id="56"/>
+                      <w:bookmarkEnd w:id="57"/>
+                      <w:bookmarkEnd w:id="58"/>
+                      <w:bookmarkEnd w:id="59"/>
+                      <w:bookmarkEnd w:id="60"/>
+                      <w:bookmarkEnd w:id="61"/>
                     </w:p>
                   </w:txbxContent>
                 </v:textbox>
@@ -2366,6 +2445,12 @@
                       <wps:txbx>
                         <w:txbxContent>
                           <w:p>
+                            <w:bookmarkStart w:id="62" w:name="OLE_LINK9"/>
+                            <w:bookmarkStart w:id="63" w:name="OLE_LINK10"/>
+                            <w:bookmarkStart w:id="64" w:name="_Hlk151107455"/>
+                            <w:bookmarkStart w:id="65" w:name="OLE_LINK84"/>
+                            <w:bookmarkStart w:id="66" w:name="OLE_LINK85"/>
+                            <w:bookmarkStart w:id="67" w:name="_Hlk151110206"/>
                             <w:proofErr w:type="spellStart"/>
                             <w:r>
                               <w:t>sudo</w:t>
@@ -2374,6 +2459,12 @@
                             <w:r>
                               <w:t xml:space="preserve"> vi main.cf</w:t>
                             </w:r>
+                            <w:bookmarkEnd w:id="62"/>
+                            <w:bookmarkEnd w:id="63"/>
+                            <w:bookmarkEnd w:id="64"/>
+                            <w:bookmarkEnd w:id="65"/>
+                            <w:bookmarkEnd w:id="66"/>
+                            <w:bookmarkEnd w:id="67"/>
                           </w:p>
                         </w:txbxContent>
                       </wps:txbx>
@@ -2401,14 +2492,21 @@
                 <v:textbox>
                   <w:txbxContent>
                     <w:p>
-                      <w:proofErr w:type="spellStart"/>
+                      <w:bookmarkStart w:id="44" w:name="OLE_LINK9"/>
+                      <w:bookmarkStart w:id="45" w:name="OLE_LINK10"/>
+                      <w:bookmarkStart w:id="46" w:name="_Hlk151107455"/>
+                      <w:bookmarkStart w:id="47" w:name="OLE_LINK84"/>
+                      <w:bookmarkStart w:id="48" w:name="OLE_LINK85"/>
+                      <w:bookmarkStart w:id="49" w:name="_Hlk151110206"/>
                       <w:r>
-                        <w:t>sudo</w:t>
+                        <w:t>sudo vi main.cf</w:t>
                       </w:r>
-                      <w:proofErr w:type="spellEnd"/>
-                      <w:r>
-                        <w:t xml:space="preserve"> vi main.cf</w:t>
-                      </w:r>
+                      <w:bookmarkEnd w:id="44"/>
+                      <w:bookmarkEnd w:id="45"/>
+                      <w:bookmarkEnd w:id="46"/>
+                      <w:bookmarkEnd w:id="47"/>
+                      <w:bookmarkEnd w:id="48"/>
+                      <w:bookmarkEnd w:id="49"/>
                     </w:p>
                   </w:txbxContent>
                 </v:textbox>
@@ -3040,12 +3138,84 @@
       <w:pPr>
         <w:adjustRightInd w:val="0"/>
         <w:snapToGrid w:val="0"/>
-        <w:ind w:firstLineChars="300" w:firstLine="630"/>
-        <w:rPr>
-          <w:rFonts w:ascii="Consolas" w:eastAsia="UD Digi Kyokasho N-R" w:hAnsi="Consolas"/>
-          <w:szCs w:val="21"/>
-        </w:rPr>
-      </w:pPr>
+        <w:ind w:left="210" w:firstLine="420"/>
+        <w:rPr>
+          <w:rFonts w:ascii="Consolas" w:eastAsia="UD Digi Kyokasho N-R" w:hAnsi="Consolas"/>
+          <w:szCs w:val="21"/>
+        </w:rPr>
+      </w:pPr>
+      <w:r>
+        <w:rPr>
+          <w:rFonts w:ascii="Consolas" w:eastAsia="UD Digi Kyokasho N-R" w:hAnsi="Consolas" w:hint="eastAsia"/>
+          <w:szCs w:val="21"/>
+        </w:rPr>
+        <w:t>・</w:t>
+      </w:r>
+      <w:proofErr w:type="spellStart"/>
+      <w:r>
+        <w:rPr>
+          <w:rFonts w:ascii="Consolas" w:eastAsia="UD Digi Kyokasho N-R" w:hAnsi="Consolas" w:hint="eastAsia"/>
+          <w:szCs w:val="21"/>
+        </w:rPr>
+        <w:t>m</w:t>
+      </w:r>
+      <w:r>
+        <w:rPr>
+          <w:rFonts w:ascii="Consolas" w:eastAsia="UD Digi Kyokasho N-R" w:hAnsi="Consolas"/>
+          <w:szCs w:val="21"/>
+        </w:rPr>
+        <w:t>y</w:t>
+      </w:r>
+      <w:r>
+        <w:rPr>
+          <w:rFonts w:ascii="Consolas" w:eastAsia="UD Digi Kyokasho N-R" w:hAnsi="Consolas"/>
+          <w:szCs w:val="21"/>
+        </w:rPr>
+        <w:t>networks</w:t>
+      </w:r>
+      <w:proofErr w:type="spellEnd"/>
+      <w:r>
+        <w:rPr>
+          <w:rFonts w:ascii="Consolas" w:eastAsia="UD Digi Kyokasho N-R" w:hAnsi="Consolas" w:hint="eastAsia"/>
+          <w:szCs w:val="21"/>
+        </w:rPr>
+        <w:t>：</w:t>
+      </w:r>
+      <w:r>
+        <w:rPr>
+          <w:rFonts w:ascii="Consolas" w:eastAsia="UD Digi Kyokasho N-R" w:hAnsi="Consolas"/>
+          <w:szCs w:val="21"/>
+        </w:rPr>
+        <w:t>127.0.</w:t>
+      </w:r>
+      <w:r>
+        <w:rPr>
+          <w:rFonts w:ascii="Consolas" w:eastAsia="UD Digi Kyokasho N-R" w:hAnsi="Consolas"/>
+          <w:szCs w:val="21"/>
+        </w:rPr>
+        <w:t>0.</w:t>
+      </w:r>
+      <w:r>
+        <w:rPr>
+          <w:rFonts w:ascii="Consolas" w:eastAsia="UD Digi Kyokasho N-R" w:hAnsi="Consolas"/>
+          <w:szCs w:val="21"/>
+        </w:rPr>
+        <w:t>0/8</w:t>
+      </w:r>
+      <w:r>
+        <w:rPr>
+          <w:rFonts w:ascii="Consolas" w:eastAsia="UD Digi Kyokasho N-R" w:hAnsi="Consolas"/>
+          <w:szCs w:val="21"/>
+        </w:rPr>
+        <w:t>,</w:t>
+      </w:r>
+      <w:r>
+        <w:rPr>
+          <w:rFonts w:ascii="Consolas" w:eastAsia="UD Digi Kyokasho N-R" w:hAnsi="Consolas" w:hint="eastAsia"/>
+          <w:szCs w:val="21"/>
+        </w:rPr>
+        <w:t>サーバーの所属するネットワークアドレス</w:t>
+      </w:r>
     </w:p>
     <w:p>
       <w:pPr>
@@ -3070,25 +3240,48 @@
           <w:rFonts w:ascii="Consolas" w:eastAsia="UD Digi Kyokasho N-R" w:hAnsi="Consolas" w:hint="eastAsia"/>
           <w:szCs w:val="21"/>
         </w:rPr>
-        <w:t>m</w:t>
-      </w:r>
-      <w:r>
-        <w:rPr>
-          <w:rFonts w:ascii="Consolas" w:eastAsia="UD Digi Kyokasho N-R" w:hAnsi="Consolas"/>
-          <w:szCs w:val="21"/>
-        </w:rPr>
-        <w:t>y</w:t>
-      </w:r>
-      <w:r>
-        <w:rPr>
-          <w:rFonts w:ascii="Consolas" w:eastAsia="UD Digi Kyokasho N-R" w:hAnsi="Consolas"/>
-          <w:szCs w:val="21"/>
-        </w:rPr>
-        <w:t>networks</w:t>
+        <w:t>a</w:t>
+      </w:r>
+      <w:r>
+        <w:rPr>
+          <w:rFonts w:ascii="Consolas" w:eastAsia="UD Digi Kyokasho N-R" w:hAnsi="Consolas"/>
+          <w:szCs w:val="21"/>
+        </w:rPr>
+        <w:t>lias_maps</w:t>
       </w:r>
       <w:proofErr w:type="spellEnd"/>
       <w:r>
         <w:rPr>
+          <w:rFonts w:ascii="Consolas" w:eastAsia="UD Digi Kyokasho N-R" w:hAnsi="Consolas"/>
+          <w:szCs w:val="21"/>
+        </w:rPr>
+        <w:t>=hash:/</w:t>
+      </w:r>
+      <w:proofErr w:type="spellStart"/>
+      <w:r>
+        <w:rPr>
+          <w:rFonts w:ascii="Consolas" w:eastAsia="UD Digi Kyokasho N-R" w:hAnsi="Consolas"/>
+          <w:szCs w:val="21"/>
+        </w:rPr>
+        <w:t>etc</w:t>
+      </w:r>
+      <w:proofErr w:type="spellEnd"/>
+      <w:r>
+        <w:rPr>
+          <w:rFonts w:ascii="Consolas" w:eastAsia="UD Digi Kyokasho N-R" w:hAnsi="Consolas"/>
+          <w:szCs w:val="21"/>
+        </w:rPr>
+        <w:t>/alias</w:t>
+      </w:r>
+      <w:r>
+        <w:rPr>
+          <w:rFonts w:ascii="Consolas" w:eastAsia="UD Digi Kyokasho N-R" w:hAnsi="Consolas"/>
+          <w:szCs w:val="21"/>
+        </w:rPr>
+        <w:t>es</w:t>
+      </w:r>
+      <w:r>
+        <w:rPr>
           <w:rFonts w:ascii="Consolas" w:eastAsia="UD Digi Kyokasho N-R" w:hAnsi="Consolas" w:hint="eastAsia"/>
           <w:szCs w:val="21"/>
         </w:rPr>
@@ -3096,38 +3289,10 @@
       </w:r>
       <w:r>
         <w:rPr>
-          <w:rFonts w:ascii="Consolas" w:eastAsia="UD Digi Kyokasho N-R" w:hAnsi="Consolas"/>
-          <w:szCs w:val="21"/>
-        </w:rPr>
-        <w:t>127.0.</w:t>
-      </w:r>
-      <w:r>
-        <w:rPr>
-          <w:rFonts w:ascii="Consolas" w:eastAsia="UD Digi Kyokasho N-R" w:hAnsi="Consolas"/>
-          <w:szCs w:val="21"/>
-        </w:rPr>
-        <w:t>0.</w:t>
-      </w:r>
-      <w:r>
-        <w:rPr>
-          <w:rFonts w:ascii="Consolas" w:eastAsia="UD Digi Kyokasho N-R" w:hAnsi="Consolas"/>
-          <w:szCs w:val="21"/>
-        </w:rPr>
-        <w:t>0/8</w:t>
-      </w:r>
-      <w:r>
-        <w:rPr>
-          <w:rFonts w:ascii="Consolas" w:eastAsia="UD Digi Kyokasho N-R" w:hAnsi="Consolas"/>
-          <w:szCs w:val="21"/>
-        </w:rPr>
-        <w:t>,</w:t>
-      </w:r>
-      <w:r>
-        <w:rPr>
-          <w:rFonts w:ascii="Consolas" w:eastAsia="UD Digi Kyokasho N-R" w:hAnsi="Consolas" w:hint="eastAsia"/>
-          <w:szCs w:val="21"/>
-        </w:rPr>
-        <w:t>サーバーの所属するネットワークアドレス</w:t>
+          <w:rFonts w:ascii="Consolas" w:eastAsia="UD Digi Kyokasho N-R" w:hAnsi="Consolas" w:hint="eastAsia"/>
+          <w:szCs w:val="21"/>
+        </w:rPr>
+        <w:t>コメントを解除</w:t>
       </w:r>
     </w:p>
     <w:p>
@@ -3140,6 +3305,17 @@
           <w:szCs w:val="21"/>
         </w:rPr>
       </w:pPr>
+    </w:p>
+    <w:p>
+      <w:pPr>
+        <w:adjustRightInd w:val="0"/>
+        <w:snapToGrid w:val="0"/>
+        <w:ind w:left="210" w:firstLine="420"/>
+        <w:rPr>
+          <w:rFonts w:ascii="Consolas" w:eastAsia="UD Digi Kyokasho N-R" w:hAnsi="Consolas"/>
+          <w:szCs w:val="21"/>
+        </w:rPr>
+      </w:pPr>
       <w:r>
         <w:rPr>
           <w:rFonts w:ascii="Consolas" w:eastAsia="UD Digi Kyokasho N-R" w:hAnsi="Consolas" w:hint="eastAsia"/>
@@ -3160,7 +3336,7 @@
           <w:rFonts w:ascii="Consolas" w:eastAsia="UD Digi Kyokasho N-R" w:hAnsi="Consolas"/>
           <w:szCs w:val="21"/>
         </w:rPr>
-        <w:t>lias_maps</w:t>
+        <w:t>lias_database</w:t>
       </w:r>
       <w:proofErr w:type="spellEnd"/>
       <w:r>
@@ -3198,14 +3374,7 @@
           <w:rFonts w:ascii="Consolas" w:eastAsia="UD Digi Kyokasho N-R" w:hAnsi="Consolas" w:hint="eastAsia"/>
           <w:szCs w:val="21"/>
         </w:rPr>
-        <w:t>：</w:t>
-      </w:r>
-      <w:r>
-        <w:rPr>
-          <w:rFonts w:ascii="Consolas" w:eastAsia="UD Digi Kyokasho N-R" w:hAnsi="Consolas" w:hint="eastAsia"/>
-          <w:szCs w:val="21"/>
-        </w:rPr>
-        <w:t>コメントを解除</w:t>
+        <w:t>：コメントを解除</w:t>
       </w:r>
     </w:p>
     <w:p>
@@ -3216,8 +3385,62 @@
         <w:rPr>
           <w:rFonts w:ascii="Consolas" w:eastAsia="UD Digi Kyokasho N-R" w:hAnsi="Consolas"/>
           <w:szCs w:val="21"/>
-        </w:rPr>
-      </w:pPr>
+          <w:lang w:eastAsia="zh-TW"/>
+        </w:rPr>
+      </w:pPr>
+      <w:r>
+        <w:rPr>
+          <w:rFonts w:ascii="Consolas" w:eastAsia="UD Digi Kyokasho N-R" w:hAnsi="Consolas" w:hint="eastAsia"/>
+          <w:szCs w:val="21"/>
+        </w:rPr>
+        <w:t>・</w:t>
+      </w:r>
+      <w:proofErr w:type="spellStart"/>
+      <w:r>
+        <w:rPr>
+          <w:rFonts w:ascii="Consolas" w:eastAsia="UD Digi Kyokasho N-R" w:hAnsi="Consolas" w:hint="eastAsia"/>
+          <w:szCs w:val="21"/>
+        </w:rPr>
+        <w:t>h</w:t>
+      </w:r>
+      <w:r>
+        <w:rPr>
+          <w:rFonts w:ascii="Consolas" w:eastAsia="UD Digi Kyokasho N-R" w:hAnsi="Consolas"/>
+          <w:szCs w:val="21"/>
+        </w:rPr>
+        <w:t>ome_mailbox</w:t>
+      </w:r>
+      <w:proofErr w:type="spellEnd"/>
+      <w:r>
+        <w:rPr>
+          <w:rFonts w:ascii="Consolas" w:eastAsia="UD Digi Kyokasho N-R" w:hAnsi="Consolas"/>
+          <w:szCs w:val="21"/>
+        </w:rPr>
+        <w:t>=</w:t>
+      </w:r>
+      <w:proofErr w:type="spellStart"/>
+      <w:r>
+        <w:rPr>
+          <w:rFonts w:ascii="Consolas" w:eastAsia="UD Digi Kyokasho N-R" w:hAnsi="Consolas"/>
+          <w:szCs w:val="21"/>
+        </w:rPr>
+        <w:t>Maildir</w:t>
+      </w:r>
+      <w:proofErr w:type="spellEnd"/>
+      <w:r>
+        <w:rPr>
+          <w:rFonts w:ascii="Consolas" w:eastAsia="UD Digi Kyokasho N-R" w:hAnsi="Consolas"/>
+          <w:szCs w:val="21"/>
+        </w:rPr>
+        <w:t>/</w:t>
+      </w:r>
+      <w:r>
+        <w:rPr>
+          <w:rFonts w:ascii="Consolas" w:eastAsia="UD Digi Kyokasho N-R" w:hAnsi="Consolas" w:hint="eastAsia"/>
+          <w:szCs w:val="21"/>
+        </w:rPr>
+        <w:t>：コメントを解除</w:t>
+      </w:r>
     </w:p>
     <w:p>
       <w:pPr>
@@ -3239,17 +3462,10 @@
       <w:proofErr w:type="spellStart"/>
       <w:r>
         <w:rPr>
-          <w:rFonts w:ascii="Consolas" w:eastAsia="UD Digi Kyokasho N-R" w:hAnsi="Consolas" w:hint="eastAsia"/>
-          <w:szCs w:val="21"/>
-        </w:rPr>
-        <w:t>a</w:t>
-      </w:r>
-      <w:r>
-        <w:rPr>
-          <w:rFonts w:ascii="Consolas" w:eastAsia="UD Digi Kyokasho N-R" w:hAnsi="Consolas"/>
-          <w:szCs w:val="21"/>
-        </w:rPr>
-        <w:t>lias_database</w:t>
+          <w:rFonts w:ascii="Consolas" w:eastAsia="UD Digi Kyokasho N-R" w:hAnsi="Consolas"/>
+          <w:szCs w:val="21"/>
+        </w:rPr>
+        <w:t>smtpd_banner</w:t>
       </w:r>
       <w:proofErr w:type="spellEnd"/>
       <w:r>
@@ -3257,7 +3473,7 @@
           <w:rFonts w:ascii="Consolas" w:eastAsia="UD Digi Kyokasho N-R" w:hAnsi="Consolas"/>
           <w:szCs w:val="21"/>
         </w:rPr>
-        <w:t>=hash:/</w:t>
+        <w:t>=$</w:t>
       </w:r>
       <w:proofErr w:type="spellStart"/>
       <w:r>
@@ -3265,7 +3481,7 @@
           <w:rFonts w:ascii="Consolas" w:eastAsia="UD Digi Kyokasho N-R" w:hAnsi="Consolas"/>
           <w:szCs w:val="21"/>
         </w:rPr>
-        <w:t>etc</w:t>
+        <w:t>myhostname</w:t>
       </w:r>
       <w:proofErr w:type="spellEnd"/>
       <w:r>
@@ -3273,21 +3489,44 @@
           <w:rFonts w:ascii="Consolas" w:eastAsia="UD Digi Kyokasho N-R" w:hAnsi="Consolas"/>
           <w:szCs w:val="21"/>
         </w:rPr>
-        <w:t>/alias</w:t>
-      </w:r>
-      <w:r>
-        <w:rPr>
-          <w:rFonts w:ascii="Consolas" w:eastAsia="UD Digi Kyokasho N-R" w:hAnsi="Consolas"/>
-          <w:szCs w:val="21"/>
-        </w:rPr>
-        <w:t>es</w:t>
-      </w:r>
-      <w:r>
-        <w:rPr>
-          <w:rFonts w:ascii="Consolas" w:eastAsia="UD Digi Kyokasho N-R" w:hAnsi="Consolas" w:hint="eastAsia"/>
-          <w:szCs w:val="21"/>
-        </w:rPr>
-        <w:t>：コメントを解除</w:t>
+        <w:t xml:space="preserve"> ESMTP $</w:t>
+      </w:r>
+      <w:proofErr w:type="spellStart"/>
+      <w:r>
+        <w:rPr>
+          <w:rFonts w:ascii="Consolas" w:eastAsia="UD Digi Kyokasho N-R" w:hAnsi="Consolas"/>
+          <w:szCs w:val="21"/>
+        </w:rPr>
+        <w:t>mail_name</w:t>
+      </w:r>
+      <w:proofErr w:type="spellEnd"/>
+      <w:r>
+        <w:rPr>
+          <w:rFonts w:ascii="Consolas" w:eastAsia="UD Digi Kyokasho N-R" w:hAnsi="Consolas"/>
+          <w:szCs w:val="21"/>
+        </w:rPr>
+        <w:t>(</w:t>
+      </w:r>
+      <w:r>
+        <w:rPr>
+          <w:rFonts w:ascii="Consolas" w:eastAsia="UD Digi Kyokasho N-R" w:hAnsi="Consolas"/>
+          <w:szCs w:val="21"/>
+        </w:rPr>
+        <w:t>Ubuntu</w:t>
+      </w:r>
+      <w:r>
+        <w:rPr>
+          <w:rFonts w:ascii="Consolas" w:eastAsia="UD Digi Kyokasho N-R" w:hAnsi="Consolas"/>
+          <w:szCs w:val="21"/>
+        </w:rPr>
+        <w:t>)</w:t>
+      </w:r>
+      <w:r>
+        <w:rPr>
+          <w:rFonts w:ascii="Consolas" w:eastAsia="UD Digi Kyokasho N-R" w:hAnsi="Consolas" w:hint="eastAsia"/>
+          <w:szCs w:val="21"/>
+        </w:rPr>
+        <w:t>：コメントにする</w:t>
       </w:r>
     </w:p>
     <w:p>
@@ -3300,6 +3539,17 @@
           <w:szCs w:val="21"/>
         </w:rPr>
       </w:pPr>
+    </w:p>
+    <w:p>
+      <w:pPr>
+        <w:adjustRightInd w:val="0"/>
+        <w:snapToGrid w:val="0"/>
+        <w:ind w:left="210" w:firstLine="420"/>
+        <w:rPr>
+          <w:rFonts w:ascii="Consolas" w:eastAsia="UD Digi Kyokasho N-R" w:hAnsi="Consolas"/>
+          <w:szCs w:val="21"/>
+        </w:rPr>
+      </w:pPr>
       <w:r>
         <w:rPr>
           <w:rFonts w:ascii="Consolas" w:eastAsia="UD Digi Kyokasho N-R" w:hAnsi="Consolas" w:hint="eastAsia"/>
@@ -3310,17 +3560,10 @@
       <w:proofErr w:type="spellStart"/>
       <w:r>
         <w:rPr>
-          <w:rFonts w:ascii="Consolas" w:eastAsia="UD Digi Kyokasho N-R" w:hAnsi="Consolas" w:hint="eastAsia"/>
-          <w:szCs w:val="21"/>
-        </w:rPr>
-        <w:t>h</w:t>
-      </w:r>
-      <w:r>
-        <w:rPr>
-          <w:rFonts w:ascii="Consolas" w:eastAsia="UD Digi Kyokasho N-R" w:hAnsi="Consolas"/>
-          <w:szCs w:val="21"/>
-        </w:rPr>
-        <w:t>ome_mailbox</w:t>
+          <w:rFonts w:ascii="Consolas" w:eastAsia="UD Digi Kyokasho N-R" w:hAnsi="Consolas"/>
+          <w:szCs w:val="21"/>
+        </w:rPr>
+        <w:t>smtpd_banner</w:t>
       </w:r>
       <w:proofErr w:type="spellEnd"/>
       <w:r>
@@ -3328,15 +3571,79 @@
           <w:rFonts w:ascii="Consolas" w:eastAsia="UD Digi Kyokasho N-R" w:hAnsi="Consolas"/>
           <w:szCs w:val="21"/>
         </w:rPr>
+        <w:t>=$</w:t>
+      </w:r>
+      <w:proofErr w:type="spellStart"/>
+      <w:r>
+        <w:rPr>
+          <w:rFonts w:ascii="Consolas" w:eastAsia="UD Digi Kyokasho N-R" w:hAnsi="Consolas"/>
+          <w:szCs w:val="21"/>
+        </w:rPr>
+        <w:t>myhostname</w:t>
+      </w:r>
+      <w:proofErr w:type="spellEnd"/>
+      <w:r>
+        <w:rPr>
+          <w:rFonts w:ascii="Consolas" w:eastAsia="UD Digi Kyokasho N-R" w:hAnsi="Consolas"/>
+          <w:szCs w:val="21"/>
+        </w:rPr>
+        <w:t xml:space="preserve"> ESMTP</w:t>
+      </w:r>
+      <w:r>
+        <w:rPr>
+          <w:rFonts w:ascii="Consolas" w:eastAsia="UD Digi Kyokasho N-R" w:hAnsi="Consolas" w:hint="eastAsia"/>
+          <w:szCs w:val="21"/>
+        </w:rPr>
+        <w:t>：追加</w:t>
+      </w:r>
+    </w:p>
+    <w:p>
+      <w:pPr>
+        <w:adjustRightInd w:val="0"/>
+        <w:snapToGrid w:val="0"/>
+        <w:ind w:left="210" w:firstLine="420"/>
+        <w:rPr>
+          <w:rFonts w:ascii="Consolas" w:eastAsia="UD Digi Kyokasho N-R" w:hAnsi="Consolas"/>
+          <w:szCs w:val="21"/>
+        </w:rPr>
+      </w:pPr>
+      <w:r>
+        <w:rPr>
+          <w:rFonts w:ascii="Consolas" w:eastAsia="UD Digi Kyokasho N-R" w:hAnsi="Consolas" w:hint="eastAsia"/>
+          <w:szCs w:val="21"/>
+        </w:rPr>
+        <w:t>・</w:t>
+      </w:r>
+      <w:proofErr w:type="spellStart"/>
+      <w:r>
+        <w:rPr>
+          <w:rFonts w:ascii="Consolas" w:eastAsia="UD Digi Kyokasho N-R" w:hAnsi="Consolas"/>
+          <w:szCs w:val="21"/>
+        </w:rPr>
+        <w:t>sendmail_path</w:t>
+      </w:r>
+      <w:proofErr w:type="spellEnd"/>
+      <w:r>
+        <w:rPr>
+          <w:rFonts w:ascii="Consolas" w:eastAsia="UD Digi Kyokasho N-R" w:hAnsi="Consolas"/>
+          <w:szCs w:val="21"/>
+        </w:rPr>
         <w:t>=</w:t>
       </w:r>
+      <w:r>
+        <w:rPr>
+          <w:rFonts w:ascii="Consolas" w:eastAsia="UD Digi Kyokasho N-R" w:hAnsi="Consolas"/>
+          <w:szCs w:val="21"/>
+        </w:rPr>
+        <w:t>/</w:t>
+      </w:r>
       <w:proofErr w:type="spellStart"/>
       <w:r>
         <w:rPr>
           <w:rFonts w:ascii="Consolas" w:eastAsia="UD Digi Kyokasho N-R" w:hAnsi="Consolas"/>
           <w:szCs w:val="21"/>
         </w:rPr>
-        <w:t>Maildir</w:t>
+        <w:t>usr</w:t>
       </w:r>
       <w:proofErr w:type="spellEnd"/>
       <w:r>
@@ -3344,253 +3651,7 @@
           <w:rFonts w:ascii="Consolas" w:eastAsia="UD Digi Kyokasho N-R" w:hAnsi="Consolas"/>
           <w:szCs w:val="21"/>
         </w:rPr>
-        <w:t>/</w:t>
-      </w:r>
-      <w:r>
-        <w:rPr>
-          <w:rFonts w:ascii="Consolas" w:eastAsia="UD Digi Kyokasho N-R" w:hAnsi="Consolas" w:hint="eastAsia"/>
-          <w:szCs w:val="21"/>
-        </w:rPr>
-        <w:t>：コメントを解除</w:t>
-      </w:r>
-    </w:p>
-    <w:p>
-      <w:pPr>
-        <w:adjustRightInd w:val="0"/>
-        <w:snapToGrid w:val="0"/>
-        <w:ind w:left="210" w:firstLine="420"/>
-        <w:rPr>
-          <w:rFonts w:ascii="Consolas" w:eastAsia="UD Digi Kyokasho N-R" w:hAnsi="Consolas"/>
-          <w:szCs w:val="21"/>
-        </w:rPr>
-      </w:pPr>
-    </w:p>
-    <w:p>
-      <w:pPr>
-        <w:adjustRightInd w:val="0"/>
-        <w:snapToGrid w:val="0"/>
-        <w:ind w:left="210" w:firstLine="420"/>
-        <w:rPr>
-          <w:rFonts w:ascii="Consolas" w:eastAsia="UD Digi Kyokasho N-R" w:hAnsi="Consolas"/>
-          <w:szCs w:val="21"/>
-        </w:rPr>
-      </w:pPr>
-      <w:r>
-        <w:rPr>
-          <w:rFonts w:ascii="Consolas" w:eastAsia="UD Digi Kyokasho N-R" w:hAnsi="Consolas" w:hint="eastAsia"/>
-          <w:szCs w:val="21"/>
-        </w:rPr>
-        <w:t>・</w:t>
-      </w:r>
-      <w:proofErr w:type="spellStart"/>
-      <w:r>
-        <w:rPr>
-          <w:rFonts w:ascii="Consolas" w:eastAsia="UD Digi Kyokasho N-R" w:hAnsi="Consolas"/>
-          <w:szCs w:val="21"/>
-        </w:rPr>
-        <w:t>smtpd_banner</w:t>
-      </w:r>
-      <w:proofErr w:type="spellEnd"/>
-      <w:r>
-        <w:rPr>
-          <w:rFonts w:ascii="Consolas" w:eastAsia="UD Digi Kyokasho N-R" w:hAnsi="Consolas"/>
-          <w:szCs w:val="21"/>
-        </w:rPr>
-        <w:t>=$</w:t>
-      </w:r>
-      <w:proofErr w:type="spellStart"/>
-      <w:r>
-        <w:rPr>
-          <w:rFonts w:ascii="Consolas" w:eastAsia="UD Digi Kyokasho N-R" w:hAnsi="Consolas"/>
-          <w:szCs w:val="21"/>
-        </w:rPr>
-        <w:t>myhostname</w:t>
-      </w:r>
-      <w:proofErr w:type="spellEnd"/>
-      <w:r>
-        <w:rPr>
-          <w:rFonts w:ascii="Consolas" w:eastAsia="UD Digi Kyokasho N-R" w:hAnsi="Consolas"/>
-          <w:szCs w:val="21"/>
-        </w:rPr>
-        <w:t xml:space="preserve"> ESMTP $</w:t>
-      </w:r>
-      <w:proofErr w:type="spellStart"/>
-      <w:r>
-        <w:rPr>
-          <w:rFonts w:ascii="Consolas" w:eastAsia="UD Digi Kyokasho N-R" w:hAnsi="Consolas"/>
-          <w:szCs w:val="21"/>
-        </w:rPr>
-        <w:t>mail_name</w:t>
-      </w:r>
-      <w:proofErr w:type="spellEnd"/>
-      <w:r>
-        <w:rPr>
-          <w:rFonts w:ascii="Consolas" w:eastAsia="UD Digi Kyokasho N-R" w:hAnsi="Consolas"/>
-          <w:szCs w:val="21"/>
-        </w:rPr>
-        <w:t>(</w:t>
-      </w:r>
-      <w:r>
-        <w:rPr>
-          <w:rFonts w:ascii="Consolas" w:eastAsia="UD Digi Kyokasho N-R" w:hAnsi="Consolas"/>
-          <w:szCs w:val="21"/>
-        </w:rPr>
-        <w:t>Ubuntu</w:t>
-      </w:r>
-      <w:r>
-        <w:rPr>
-          <w:rFonts w:ascii="Consolas" w:eastAsia="UD Digi Kyokasho N-R" w:hAnsi="Consolas"/>
-          <w:szCs w:val="21"/>
-        </w:rPr>
-        <w:t>)</w:t>
-      </w:r>
-      <w:r>
-        <w:rPr>
-          <w:rFonts w:ascii="Consolas" w:eastAsia="UD Digi Kyokasho N-R" w:hAnsi="Consolas" w:hint="eastAsia"/>
-          <w:szCs w:val="21"/>
-        </w:rPr>
-        <w:t>：コメントにする</w:t>
-      </w:r>
-    </w:p>
-    <w:p>
-      <w:pPr>
-        <w:adjustRightInd w:val="0"/>
-        <w:snapToGrid w:val="0"/>
-        <w:ind w:left="210" w:firstLine="420"/>
-        <w:rPr>
-          <w:rFonts w:ascii="Consolas" w:eastAsia="UD Digi Kyokasho N-R" w:hAnsi="Consolas"/>
-          <w:szCs w:val="21"/>
-        </w:rPr>
-      </w:pPr>
-    </w:p>
-    <w:p>
-      <w:pPr>
-        <w:adjustRightInd w:val="0"/>
-        <w:snapToGrid w:val="0"/>
-        <w:ind w:left="210" w:firstLine="420"/>
-        <w:rPr>
-          <w:rFonts w:ascii="Consolas" w:eastAsia="UD Digi Kyokasho N-R" w:hAnsi="Consolas"/>
-          <w:szCs w:val="21"/>
-        </w:rPr>
-      </w:pPr>
-      <w:r>
-        <w:rPr>
-          <w:rFonts w:ascii="Consolas" w:eastAsia="UD Digi Kyokasho N-R" w:hAnsi="Consolas" w:hint="eastAsia"/>
-          <w:szCs w:val="21"/>
-        </w:rPr>
-        <w:t>・</w:t>
-      </w:r>
-      <w:proofErr w:type="spellStart"/>
-      <w:r>
-        <w:rPr>
-          <w:rFonts w:ascii="Consolas" w:eastAsia="UD Digi Kyokasho N-R" w:hAnsi="Consolas"/>
-          <w:szCs w:val="21"/>
-        </w:rPr>
-        <w:t>smtpd_banner</w:t>
-      </w:r>
-      <w:proofErr w:type="spellEnd"/>
-      <w:r>
-        <w:rPr>
-          <w:rFonts w:ascii="Consolas" w:eastAsia="UD Digi Kyokasho N-R" w:hAnsi="Consolas"/>
-          <w:szCs w:val="21"/>
-        </w:rPr>
-        <w:t>=$</w:t>
-      </w:r>
-      <w:proofErr w:type="spellStart"/>
-      <w:r>
-        <w:rPr>
-          <w:rFonts w:ascii="Consolas" w:eastAsia="UD Digi Kyokasho N-R" w:hAnsi="Consolas"/>
-          <w:szCs w:val="21"/>
-        </w:rPr>
-        <w:t>myhostname</w:t>
-      </w:r>
-      <w:proofErr w:type="spellEnd"/>
-      <w:r>
-        <w:rPr>
-          <w:rFonts w:ascii="Consolas" w:eastAsia="UD Digi Kyokasho N-R" w:hAnsi="Consolas"/>
-          <w:szCs w:val="21"/>
-        </w:rPr>
-        <w:t xml:space="preserve"> ESMTP</w:t>
-      </w:r>
-      <w:r>
-        <w:rPr>
-          <w:rFonts w:ascii="Consolas" w:eastAsia="UD Digi Kyokasho N-R" w:hAnsi="Consolas" w:hint="eastAsia"/>
-          <w:szCs w:val="21"/>
-        </w:rPr>
-        <w:t>：追加</w:t>
-      </w:r>
-    </w:p>
-    <w:p>
-      <w:pPr>
-        <w:adjustRightInd w:val="0"/>
-        <w:snapToGrid w:val="0"/>
-        <w:ind w:left="210" w:firstLine="420"/>
-        <w:rPr>
-          <w:rFonts w:ascii="Consolas" w:eastAsia="UD Digi Kyokasho N-R" w:hAnsi="Consolas"/>
-          <w:szCs w:val="21"/>
-        </w:rPr>
-      </w:pPr>
-      <w:r>
-        <w:rPr>
-          <w:rFonts w:ascii="Consolas" w:eastAsia="UD Digi Kyokasho N-R" w:hAnsi="Consolas" w:hint="eastAsia"/>
-          <w:szCs w:val="21"/>
-        </w:rPr>
-        <w:t>・</w:t>
-      </w:r>
-      <w:proofErr w:type="spellStart"/>
-      <w:r>
-        <w:rPr>
-          <w:rFonts w:ascii="Consolas" w:eastAsia="UD Digi Kyokasho N-R" w:hAnsi="Consolas"/>
-          <w:szCs w:val="21"/>
-        </w:rPr>
-        <w:t>sendmail_path</w:t>
-      </w:r>
-      <w:proofErr w:type="spellEnd"/>
-      <w:r>
-        <w:rPr>
-          <w:rFonts w:ascii="Consolas" w:eastAsia="UD Digi Kyokasho N-R" w:hAnsi="Consolas"/>
-          <w:szCs w:val="21"/>
-        </w:rPr>
-        <w:t>=</w:t>
-      </w:r>
-      <w:r>
-        <w:rPr>
-          <w:rFonts w:ascii="Consolas" w:eastAsia="UD Digi Kyokasho N-R" w:hAnsi="Consolas"/>
-          <w:szCs w:val="21"/>
-        </w:rPr>
-        <w:t>/</w:t>
-      </w:r>
-      <w:proofErr w:type="spellStart"/>
-      <w:r>
-        <w:rPr>
-          <w:rFonts w:ascii="Consolas" w:eastAsia="UD Digi Kyokasho N-R" w:hAnsi="Consolas"/>
-          <w:szCs w:val="21"/>
-        </w:rPr>
-        <w:t>usr</w:t>
-      </w:r>
-      <w:proofErr w:type="spellEnd"/>
-      <w:r>
-        <w:rPr>
-          <w:rFonts w:ascii="Consolas" w:eastAsia="UD Digi Kyokasho N-R" w:hAnsi="Consolas"/>
-          <w:szCs w:val="21"/>
-        </w:rPr>
-        <w:t>/</w:t>
-      </w:r>
-      <w:proofErr w:type="spellStart"/>
-      <w:r>
-        <w:rPr>
-          <w:rFonts w:ascii="Consolas" w:eastAsia="UD Digi Kyokasho N-R" w:hAnsi="Consolas"/>
-          <w:szCs w:val="21"/>
-        </w:rPr>
-        <w:t>sbin</w:t>
-      </w:r>
-      <w:proofErr w:type="spellEnd"/>
-      <w:r>
-        <w:rPr>
-          <w:rFonts w:ascii="Consolas" w:eastAsia="UD Digi Kyokasho N-R" w:hAnsi="Consolas"/>
-          <w:szCs w:val="21"/>
-        </w:rPr>
-        <w:t>/postfix</w:t>
+        <w:t>/bin/postfix</w:t>
       </w:r>
       <w:r>
         <w:rPr>
@@ -4129,6 +4190,14 @@
                       <wps:txbx>
                         <w:txbxContent>
                           <w:p>
+                            <w:proofErr w:type="spellStart"/>
+                            <w:r>
+                              <w:t>Sudo</w:t>
+                            </w:r>
+                            <w:proofErr w:type="spellEnd"/>
+                            <w:r>
+                              <w:t xml:space="preserve"> </w:t>
+                            </w:r>
                             <w:r>
                               <w:t>postfix check</w:t>
                             </w:r>
@@ -4159,6 +4228,9 @@
                 <v:textbox>
                   <w:txbxContent>
                     <w:p>
+                      <w:r>
+                        <w:t xml:space="preserve">Sudo </w:t>
+                      </w:r>
                       <w:r>
                         <w:t>postfix check</w:t>
                       </w:r>
@@ -4295,6 +4367,14 @@
                           <w:p>
                             <w:proofErr w:type="spellStart"/>
                             <w:r>
+                              <w:t>Sudo</w:t>
+                            </w:r>
+                            <w:proofErr w:type="spellEnd"/>
+                            <w:r>
+                              <w:t xml:space="preserve"> </w:t>
+                            </w:r>
+                            <w:proofErr w:type="spellStart"/>
+                            <w:r>
                               <w:t>newaliases</w:t>
                             </w:r>
                             <w:proofErr w:type="spellEnd"/>
@@ -4325,11 +4405,12 @@
                 <v:textbox>
                   <w:txbxContent>
                     <w:p>
-                      <w:proofErr w:type="spellStart"/>
+                      <w:r>
+                        <w:t xml:space="preserve">Sudo </w:t>
+                      </w:r>
                       <w:r>
                         <w:t>newaliases</w:t>
                       </w:r>
-                      <w:proofErr w:type="spellEnd"/>
                     </w:p>
                   </w:txbxContent>
                 </v:textbox>
@@ -4470,6 +4551,9 @@
                       <wps:txbx>
                         <w:txbxContent>
                           <w:p>
+                            <w:bookmarkStart w:id="68" w:name="OLE_LINK11"/>
+                            <w:bookmarkStart w:id="69" w:name="OLE_LINK12"/>
+                            <w:bookmarkStart w:id="70" w:name="_Hlk151108435"/>
                             <w:proofErr w:type="spellStart"/>
                             <w:r>
                               <w:t>sudo</w:t>
@@ -4484,8 +4568,16 @@
                             </w:r>
                             <w:proofErr w:type="spellEnd"/>
                             <w:r>
-                              <w:t xml:space="preserve"> restart postfix</w:t>
+                              <w:t xml:space="preserve"> restart </w:t>
                             </w:r>
+                            <w:proofErr w:type="gramStart"/>
+                            <w:r>
+                              <w:t>postfix</w:t>
+                            </w:r>
+                            <w:bookmarkEnd w:id="68"/>
+                            <w:bookmarkEnd w:id="69"/>
+                            <w:bookmarkEnd w:id="70"/>
+                            <w:proofErr w:type="gramEnd"/>
                           </w:p>
                         </w:txbxContent>
                       </wps:txbx>
@@ -4513,22 +4605,15 @@
                 <v:textbox>
                   <w:txbxContent>
                     <w:p>
-                      <w:proofErr w:type="spellStart"/>
+                      <w:bookmarkStart w:id="53" w:name="OLE_LINK11"/>
+                      <w:bookmarkStart w:id="54" w:name="OLE_LINK12"/>
+                      <w:bookmarkStart w:id="55" w:name="_Hlk151108435"/>
                       <w:r>
-                        <w:t>sudo</w:t>
+                        <w:t>sudo systemctl restart postfix</w:t>
                       </w:r>
-                      <w:proofErr w:type="spellEnd"/>
-                      <w:r>
-                        <w:t xml:space="preserve"> </w:t>
-                      </w:r>
-                      <w:proofErr w:type="spellStart"/>
-                      <w:r>
-                        <w:t>systemctl</w:t>
-                      </w:r>
-                      <w:proofErr w:type="spellEnd"/>
-                      <w:r>
-                        <w:t xml:space="preserve"> restart postfix</w:t>
-                      </w:r>
+                      <w:bookmarkEnd w:id="53"/>
+                      <w:bookmarkEnd w:id="54"/>
+                      <w:bookmarkEnd w:id="55"/>
                     </w:p>
                   </w:txbxContent>
                 </v:textbox>
@@ -4553,6 +4638,23 @@
     </w:p>
     <w:p>
       <w:pPr>
+        <w:widowControl/>
+        <w:jc w:val="left"/>
+        <w:rPr>
+          <w:rFonts w:ascii="Consolas" w:eastAsia="UD Digi Kyokasho N-R" w:hAnsi="Consolas"/>
+          <w:szCs w:val="21"/>
+        </w:rPr>
+      </w:pPr>
+      <w:r>
+        <w:rPr>
+          <w:rFonts w:ascii="Consolas" w:eastAsia="UD Digi Kyokasho N-R" w:hAnsi="Consolas"/>
+          <w:szCs w:val="21"/>
+        </w:rPr>
+        <w:br w:type="page"/>
+      </w:r>
+    </w:p>
+    <w:p>
+      <w:pPr>
         <w:adjustRightInd w:val="0"/>
         <w:snapToGrid w:val="0"/>
         <w:rPr>
@@ -4700,6 +4802,8 @@
         </w:rPr>
         <w:t>カレントディレクトリを「</w:t>
       </w:r>
+      <w:bookmarkStart w:id="71" w:name="OLE_LINK143"/>
+      <w:bookmarkStart w:id="72" w:name="OLE_LINK144"/>
       <w:r>
         <w:rPr>
           <w:rFonts w:ascii="Consolas" w:eastAsia="UD Digi Kyokasho N-R" w:hAnsi="Consolas" w:hint="eastAsia"/>
@@ -4738,6 +4842,8 @@
         </w:rPr>
         <w:t>dovecot</w:t>
       </w:r>
+      <w:bookmarkEnd w:id="71"/>
+      <w:bookmarkEnd w:id="72"/>
       <w:r>
         <w:rPr>
           <w:rFonts w:ascii="Consolas" w:eastAsia="UD Digi Kyokasho N-R" w:hAnsi="Consolas" w:hint="eastAsia"/>
@@ -4819,6 +4925,12 @@
                       <wps:txbx>
                         <w:txbxContent>
                           <w:p>
+                            <w:bookmarkStart w:id="73" w:name="OLE_LINK13"/>
+                            <w:bookmarkStart w:id="74" w:name="OLE_LINK14"/>
+                            <w:bookmarkStart w:id="75" w:name="_Hlk151108447"/>
+                            <w:bookmarkStart w:id="76" w:name="OLE_LINK112"/>
+                            <w:bookmarkStart w:id="77" w:name="OLE_LINK113"/>
+                            <w:bookmarkStart w:id="78" w:name="_Hlk151119492"/>
                             <w:r>
                               <w:t>cd /</w:t>
                             </w:r>
@@ -4830,6 +4942,12 @@
                             <w:r>
                               <w:t>/dovecot</w:t>
                             </w:r>
+                            <w:bookmarkEnd w:id="73"/>
+                            <w:bookmarkEnd w:id="74"/>
+                            <w:bookmarkEnd w:id="75"/>
+                            <w:bookmarkEnd w:id="76"/>
+                            <w:bookmarkEnd w:id="77"/>
+                            <w:bookmarkEnd w:id="78"/>
                           </w:p>
                         </w:txbxContent>
                       </wps:txbx>
@@ -4857,6 +4975,12 @@
                 <v:textbox>
                   <w:txbxContent>
                     <w:p>
+                      <w:bookmarkStart w:id="79" w:name="OLE_LINK13"/>
+                      <w:bookmarkStart w:id="80" w:name="OLE_LINK14"/>
+                      <w:bookmarkStart w:id="81" w:name="_Hlk151108447"/>
+                      <w:bookmarkStart w:id="82" w:name="OLE_LINK112"/>
+                      <w:bookmarkStart w:id="83" w:name="OLE_LINK113"/>
+                      <w:bookmarkStart w:id="84" w:name="_Hlk151119492"/>
                       <w:r>
                         <w:t>cd /</w:t>
                       </w:r>
@@ -4868,6 +4992,12 @@
                       <w:r>
                         <w:t>/dovecot</w:t>
                       </w:r>
+                      <w:bookmarkEnd w:id="79"/>
+                      <w:bookmarkEnd w:id="80"/>
+                      <w:bookmarkEnd w:id="81"/>
+                      <w:bookmarkEnd w:id="82"/>
+                      <w:bookmarkEnd w:id="83"/>
+                      <w:bookmarkEnd w:id="84"/>
                     </w:p>
                   </w:txbxContent>
                 </v:textbox>
@@ -5057,6 +5187,15 @@
                       <wps:txbx>
                         <w:txbxContent>
                           <w:p>
+                            <w:bookmarkStart w:id="85" w:name="OLE_LINK15"/>
+                            <w:bookmarkStart w:id="86" w:name="OLE_LINK16"/>
+                            <w:bookmarkStart w:id="87" w:name="_Hlk151108453"/>
+                            <w:bookmarkStart w:id="88" w:name="OLE_LINK88"/>
+                            <w:bookmarkStart w:id="89" w:name="OLE_LINK89"/>
+                            <w:bookmarkStart w:id="90" w:name="_Hlk151110488"/>
+                            <w:bookmarkStart w:id="91" w:name="OLE_LINK114"/>
+                            <w:bookmarkStart w:id="92" w:name="OLE_LINK115"/>
+                            <w:bookmarkStart w:id="93" w:name="_Hlk151119502"/>
                             <w:proofErr w:type="spellStart"/>
                             <w:r>
                               <w:t>sudo</w:t>
@@ -5073,6 +5212,15 @@
                             <w:r>
                               <w:t xml:space="preserve"> dovecot.conf.org</w:t>
                             </w:r>
+                            <w:bookmarkEnd w:id="85"/>
+                            <w:bookmarkEnd w:id="86"/>
+                            <w:bookmarkEnd w:id="87"/>
+                            <w:bookmarkEnd w:id="88"/>
+                            <w:bookmarkEnd w:id="89"/>
+                            <w:bookmarkEnd w:id="90"/>
+                            <w:bookmarkEnd w:id="91"/>
+                            <w:bookmarkEnd w:id="92"/>
+                            <w:bookmarkEnd w:id="93"/>
                           </w:p>
                         </w:txbxContent>
                       </wps:txbx>
@@ -5100,6 +5248,15 @@
                 <v:textbox>
                   <w:txbxContent>
                     <w:p>
+                      <w:bookmarkStart w:id="94" w:name="OLE_LINK15"/>
+                      <w:bookmarkStart w:id="95" w:name="OLE_LINK16"/>
+                      <w:bookmarkStart w:id="96" w:name="_Hlk151108453"/>
+                      <w:bookmarkStart w:id="97" w:name="OLE_LINK88"/>
+                      <w:bookmarkStart w:id="98" w:name="OLE_LINK89"/>
+                      <w:bookmarkStart w:id="99" w:name="_Hlk151110488"/>
+                      <w:bookmarkStart w:id="100" w:name="OLE_LINK114"/>
+                      <w:bookmarkStart w:id="101" w:name="OLE_LINK115"/>
+                      <w:bookmarkStart w:id="102" w:name="_Hlk151119502"/>
                       <w:proofErr w:type="spellStart"/>
                       <w:r>
                         <w:t>sudo</w:t>
@@ -5116,6 +5273,15 @@
                       <w:r>
                         <w:t xml:space="preserve"> dovecot.conf.org</w:t>
                       </w:r>
+                      <w:bookmarkEnd w:id="94"/>
+                      <w:bookmarkEnd w:id="95"/>
+                      <w:bookmarkEnd w:id="96"/>
+                      <w:bookmarkEnd w:id="97"/>
+                      <w:bookmarkEnd w:id="98"/>
+                      <w:bookmarkEnd w:id="99"/>
+                      <w:bookmarkEnd w:id="100"/>
+                      <w:bookmarkEnd w:id="101"/>
+                      <w:bookmarkEnd w:id="102"/>
                     </w:p>
                   </w:txbxContent>
                 </v:textbox>
@@ -5286,6 +5452,9 @@
                       <wps:txbx>
                         <w:txbxContent>
                           <w:p>
+                            <w:bookmarkStart w:id="103" w:name="OLE_LINK116"/>
+                            <w:bookmarkStart w:id="104" w:name="OLE_LINK117"/>
+                            <w:bookmarkStart w:id="105" w:name="_Hlk151119510"/>
                             <w:proofErr w:type="spellStart"/>
                             <w:r>
                               <w:t>sudo</w:t>
@@ -5298,6 +5467,9 @@
                             <w:r>
                               <w:t>dovecot.conf</w:t>
                             </w:r>
+                            <w:bookmarkEnd w:id="103"/>
+                            <w:bookmarkEnd w:id="104"/>
+                            <w:bookmarkEnd w:id="105"/>
                             <w:proofErr w:type="spellEnd"/>
                           </w:p>
                         </w:txbxContent>
@@ -5326,6 +5498,9 @@
                 <v:textbox>
                   <w:txbxContent>
                     <w:p>
+                      <w:bookmarkStart w:id="106" w:name="OLE_LINK116"/>
+                      <w:bookmarkStart w:id="107" w:name="OLE_LINK117"/>
+                      <w:bookmarkStart w:id="108" w:name="_Hlk151119510"/>
                       <w:proofErr w:type="spellStart"/>
                       <w:r>
                         <w:t>sudo</w:t>
@@ -5338,6 +5513,9 @@
                       <w:r>
                         <w:t>dovecot.conf</w:t>
                       </w:r>
+                      <w:bookmarkEnd w:id="106"/>
+                      <w:bookmarkEnd w:id="107"/>
+                      <w:bookmarkEnd w:id="108"/>
                       <w:proofErr w:type="spellEnd"/>
                     </w:p>
                   </w:txbxContent>
@@ -5528,6 +5706,78 @@
         <w:ind w:firstLineChars="320" w:firstLine="672"/>
         <w:rPr>
           <w:rFonts w:ascii="Consolas" w:eastAsia="UD Digi Kyokasho N-R" w:hAnsi="Consolas"/>
+          <w:szCs w:val="21"/>
+        </w:rPr>
+      </w:pPr>
+      <w:r>
+        <w:rPr>
+          <w:rFonts w:ascii="Consolas" w:eastAsia="UD Digi Kyokasho N-R" w:hAnsi="Consolas" w:hint="eastAsia"/>
+          <w:szCs w:val="21"/>
+        </w:rPr>
+        <w:t xml:space="preserve">　　</w:t>
+      </w:r>
+      <w:bookmarkStart w:id="109" w:name="OLE_LINK19"/>
+      <w:bookmarkStart w:id="110" w:name="OLE_LINK20"/>
+      <w:r>
+        <w:rPr>
+          <w:rFonts w:ascii="Consolas" w:eastAsia="UD Digi Kyokasho N-R" w:hAnsi="Consolas" w:hint="eastAsia"/>
+          <w:szCs w:val="21"/>
+        </w:rPr>
+        <w:t>＊</w:t>
+      </w:r>
+      <w:proofErr w:type="spellStart"/>
+      <w:r>
+        <w:rPr>
+          <w:rFonts w:ascii="Consolas" w:eastAsia="UD Digi Kyokasho N-R" w:hAnsi="Consolas" w:hint="eastAsia"/>
+          <w:szCs w:val="21"/>
+        </w:rPr>
+        <w:t>c</w:t>
+      </w:r>
+      <w:r>
+        <w:rPr>
+          <w:rFonts w:ascii="Consolas" w:eastAsia="UD Digi Kyokasho N-R" w:hAnsi="Consolas"/>
+          <w:szCs w:val="21"/>
+        </w:rPr>
+        <w:t>onf.</w:t>
+      </w:r>
+      <w:proofErr w:type="gramStart"/>
+      <w:r>
+        <w:rPr>
+          <w:rFonts w:ascii="Consolas" w:eastAsia="UD Digi Kyokasho N-R" w:hAnsi="Consolas"/>
+          <w:szCs w:val="21"/>
+        </w:rPr>
+        <w:t>d</w:t>
+      </w:r>
+      <w:bookmarkEnd w:id="109"/>
+      <w:bookmarkEnd w:id="110"/>
+      <w:proofErr w:type="spellEnd"/>
+      <w:proofErr w:type="gramEnd"/>
+      <w:r>
+        <w:rPr>
+          <w:rFonts w:ascii="Consolas" w:eastAsia="UD Digi Kyokasho N-R" w:hAnsi="Consolas" w:hint="eastAsia"/>
+          <w:szCs w:val="21"/>
+        </w:rPr>
+        <w:t>ディレクトリで作業すること</w:t>
+      </w:r>
+    </w:p>
+    <w:p>
+      <w:pPr>
+        <w:adjustRightInd w:val="0"/>
+        <w:snapToGrid w:val="0"/>
+        <w:ind w:firstLineChars="320" w:firstLine="672"/>
+        <w:rPr>
+          <w:rFonts w:ascii="Consolas" w:eastAsia="UD Digi Kyokasho N-R" w:hAnsi="Consolas"/>
+          <w:szCs w:val="21"/>
+        </w:rPr>
+      </w:pPr>
+    </w:p>
+    <w:p>
+      <w:pPr>
+        <w:adjustRightInd w:val="0"/>
+        <w:snapToGrid w:val="0"/>
+        <w:ind w:firstLineChars="320" w:firstLine="672"/>
+        <w:rPr>
+          <w:rFonts w:ascii="Consolas" w:eastAsia="UD Digi Kyokasho N-R" w:hAnsi="Consolas"/>
           <w:b/>
           <w:sz w:val="22"/>
           <w:szCs w:val="22"/>
@@ -5535,10 +5785,26 @@
       </w:pPr>
       <w:r>
         <w:rPr>
-          <w:rFonts w:ascii="Consolas" w:eastAsia="UD Digi Kyokasho N-R" w:hAnsi="Consolas" w:hint="eastAsia"/>
-          <w:szCs w:val="21"/>
-        </w:rPr>
-        <w:t xml:space="preserve">　　＊</w:t>
+          <w:rFonts w:ascii="Consolas" w:eastAsia="UD Digi Kyokasho N-R" w:hAnsi="Consolas"/>
+          <w:szCs w:val="21"/>
+        </w:rPr>
+        <w:t>C</w:t>
+      </w:r>
+      <w:bookmarkStart w:id="111" w:name="OLE_LINK21"/>
+      <w:bookmarkStart w:id="112" w:name="OLE_LINK22"/>
+      <w:r>
+        <w:rPr>
+          <w:rFonts w:ascii="Consolas" w:eastAsia="UD Digi Kyokasho N-R" w:hAnsi="Consolas"/>
+          <w:szCs w:val="21"/>
+        </w:rPr>
+        <w:t xml:space="preserve">d </w:t>
+      </w:r>
+      <w:r>
+        <w:rPr>
+          <w:rFonts w:ascii="Consolas" w:eastAsia="UD Digi Kyokasho N-R" w:hAnsi="Consolas" w:hint="eastAsia"/>
+          <w:szCs w:val="21"/>
+        </w:rPr>
+        <w:t>＊</w:t>
       </w:r>
       <w:proofErr w:type="spellStart"/>
       <w:r>
@@ -5553,16 +5819,20 @@
           <w:rFonts w:ascii="Consolas" w:eastAsia="UD Digi Kyokasho N-R" w:hAnsi="Consolas"/>
           <w:szCs w:val="21"/>
         </w:rPr>
-        <w:t>onf.d</w:t>
-      </w:r>
+        <w:t>onf.</w:t>
+      </w:r>
+      <w:proofErr w:type="gramStart"/>
+      <w:r>
+        <w:rPr>
+          <w:rFonts w:ascii="Consolas" w:eastAsia="UD Digi Kyokasho N-R" w:hAnsi="Consolas"/>
+          <w:szCs w:val="21"/>
+        </w:rPr>
+        <w:t>d</w:t>
+      </w:r>
+      <w:bookmarkEnd w:id="111"/>
+      <w:bookmarkEnd w:id="112"/>
       <w:proofErr w:type="spellEnd"/>
-      <w:r>
-        <w:rPr>
-          <w:rFonts w:ascii="Consolas" w:eastAsia="UD Digi Kyokasho N-R" w:hAnsi="Consolas" w:hint="eastAsia"/>
-          <w:szCs w:val="21"/>
-        </w:rPr>
-        <w:t>ディレクトリで作業すること</w:t>
-      </w:r>
+      <w:proofErr w:type="gramEnd"/>
     </w:p>
     <w:p>
       <w:pPr>
@@ -5635,6 +5905,18 @@
                       <wps:txbx>
                         <w:txbxContent>
                           <w:p>
+                            <w:bookmarkStart w:id="113" w:name="OLE_LINK17"/>
+                            <w:bookmarkStart w:id="114" w:name="OLE_LINK18"/>
+                            <w:bookmarkStart w:id="115" w:name="_Hlk151108461"/>
+                            <w:bookmarkStart w:id="116" w:name="OLE_LINK23"/>
+                            <w:bookmarkStart w:id="117" w:name="OLE_LINK24"/>
+                            <w:bookmarkStart w:id="118" w:name="_Hlk151108521"/>
+                            <w:bookmarkStart w:id="119" w:name="OLE_LINK53"/>
+                            <w:bookmarkStart w:id="120" w:name="OLE_LINK54"/>
+                            <w:bookmarkStart w:id="121" w:name="_Hlk151109617"/>
+                            <w:bookmarkStart w:id="122" w:name="OLE_LINK118"/>
+                            <w:bookmarkStart w:id="123" w:name="OLE_LINK119"/>
+                            <w:bookmarkStart w:id="124" w:name="_Hlk151119518"/>
                             <w:proofErr w:type="spellStart"/>
                             <w:r>
                               <w:t>sudo</w:t>
@@ -5643,6 +5925,18 @@
                             <w:r>
                               <w:t xml:space="preserve"> cp 10-auth.conf 10-auth.conf.org</w:t>
                             </w:r>
+                            <w:bookmarkEnd w:id="113"/>
+                            <w:bookmarkEnd w:id="114"/>
+                            <w:bookmarkEnd w:id="115"/>
+                            <w:bookmarkEnd w:id="116"/>
+                            <w:bookmarkEnd w:id="117"/>
+                            <w:bookmarkEnd w:id="118"/>
+                            <w:bookmarkEnd w:id="119"/>
+                            <w:bookmarkEnd w:id="120"/>
+                            <w:bookmarkEnd w:id="121"/>
+                            <w:bookmarkEnd w:id="122"/>
+                            <w:bookmarkEnd w:id="123"/>
+                            <w:bookmarkEnd w:id="124"/>
                           </w:p>
                         </w:txbxContent>
                       </wps:txbx>
@@ -5670,6 +5964,18 @@
                 <v:textbox>
                   <w:txbxContent>
                     <w:p>
+                      <w:bookmarkStart w:id="125" w:name="OLE_LINK17"/>
+                      <w:bookmarkStart w:id="126" w:name="OLE_LINK18"/>
+                      <w:bookmarkStart w:id="127" w:name="_Hlk151108461"/>
+                      <w:bookmarkStart w:id="128" w:name="OLE_LINK23"/>
+                      <w:bookmarkStart w:id="129" w:name="OLE_LINK24"/>
+                      <w:bookmarkStart w:id="130" w:name="_Hlk151108521"/>
+                      <w:bookmarkStart w:id="131" w:name="OLE_LINK53"/>
+                      <w:bookmarkStart w:id="132" w:name="OLE_LINK54"/>
+                      <w:bookmarkStart w:id="133" w:name="_Hlk151109617"/>
+                      <w:bookmarkStart w:id="134" w:name="OLE_LINK118"/>
+                      <w:bookmarkStart w:id="135" w:name="OLE_LINK119"/>
+                      <w:bookmarkStart w:id="136" w:name="_Hlk151119518"/>
                       <w:proofErr w:type="spellStart"/>
                       <w:r>
                         <w:t>sudo</w:t>
@@ -5678,6 +5984,18 @@
                       <w:r>
                         <w:t xml:space="preserve"> cp 10-auth.conf 10-auth.conf.org</w:t>
                       </w:r>
+                      <w:bookmarkEnd w:id="125"/>
+                      <w:bookmarkEnd w:id="126"/>
+                      <w:bookmarkEnd w:id="127"/>
+                      <w:bookmarkEnd w:id="128"/>
+                      <w:bookmarkEnd w:id="129"/>
+                      <w:bookmarkEnd w:id="130"/>
+                      <w:bookmarkEnd w:id="131"/>
+                      <w:bookmarkEnd w:id="132"/>
+                      <w:bookmarkEnd w:id="133"/>
+                      <w:bookmarkEnd w:id="134"/>
+                      <w:bookmarkEnd w:id="135"/>
+                      <w:bookmarkEnd w:id="136"/>
                     </w:p>
                   </w:txbxContent>
                 </v:textbox>
@@ -5860,6 +6178,15 @@
                       <wps:txbx>
                         <w:txbxContent>
                           <w:p>
+                            <w:bookmarkStart w:id="137" w:name="OLE_LINK25"/>
+                            <w:bookmarkStart w:id="138" w:name="OLE_LINK26"/>
+                            <w:bookmarkStart w:id="139" w:name="_Hlk151108533"/>
+                            <w:bookmarkStart w:id="140" w:name="OLE_LINK90"/>
+                            <w:bookmarkStart w:id="141" w:name="OLE_LINK91"/>
+                            <w:bookmarkStart w:id="142" w:name="_Hlk151110514"/>
+                            <w:bookmarkStart w:id="143" w:name="OLE_LINK120"/>
+                            <w:bookmarkStart w:id="144" w:name="OLE_LINK121"/>
+                            <w:bookmarkStart w:id="145" w:name="_Hlk151119534"/>
                             <w:proofErr w:type="spellStart"/>
                             <w:r>
                               <w:t>sudo</w:t>
@@ -5868,6 +6195,15 @@
                             <w:r>
                               <w:t xml:space="preserve"> vi 10-auth.conf</w:t>
                             </w:r>
+                            <w:bookmarkEnd w:id="137"/>
+                            <w:bookmarkEnd w:id="138"/>
+                            <w:bookmarkEnd w:id="139"/>
+                            <w:bookmarkEnd w:id="140"/>
+                            <w:bookmarkEnd w:id="141"/>
+                            <w:bookmarkEnd w:id="142"/>
+                            <w:bookmarkEnd w:id="143"/>
+                            <w:bookmarkEnd w:id="144"/>
+                            <w:bookmarkEnd w:id="145"/>
                           </w:p>
                         </w:txbxContent>
                       </wps:txbx>
@@ -5895,6 +6231,15 @@
                 <v:textbox>
                   <w:txbxContent>
                     <w:p>
+                      <w:bookmarkStart w:id="146" w:name="OLE_LINK25"/>
+                      <w:bookmarkStart w:id="147" w:name="OLE_LINK26"/>
+                      <w:bookmarkStart w:id="148" w:name="_Hlk151108533"/>
+                      <w:bookmarkStart w:id="149" w:name="OLE_LINK90"/>
+                      <w:bookmarkStart w:id="150" w:name="OLE_LINK91"/>
+                      <w:bookmarkStart w:id="151" w:name="_Hlk151110514"/>
+                      <w:bookmarkStart w:id="152" w:name="OLE_LINK120"/>
+                      <w:bookmarkStart w:id="153" w:name="OLE_LINK121"/>
+                      <w:bookmarkStart w:id="154" w:name="_Hlk151119534"/>
                       <w:proofErr w:type="spellStart"/>
                       <w:r>
                         <w:t>sudo</w:t>
@@ -5903,6 +6248,15 @@
                       <w:r>
                         <w:t xml:space="preserve"> vi 10-auth.conf</w:t>
                       </w:r>
+                      <w:bookmarkEnd w:id="146"/>
+                      <w:bookmarkEnd w:id="147"/>
+                      <w:bookmarkEnd w:id="148"/>
+                      <w:bookmarkEnd w:id="149"/>
+                      <w:bookmarkEnd w:id="150"/>
+                      <w:bookmarkEnd w:id="151"/>
+                      <w:bookmarkEnd w:id="152"/>
+                      <w:bookmarkEnd w:id="153"/>
+                      <w:bookmarkEnd w:id="154"/>
                     </w:p>
                   </w:txbxContent>
                 </v:textbox>
@@ -6201,9 +6555,18 @@
           <w:rFonts w:ascii="Consolas" w:eastAsia="UD Digi Kyokasho N-R" w:hAnsi="Consolas"/>
           <w:szCs w:val="21"/>
         </w:rPr>
-        <w:t>onf.d</w:t>
+        <w:t>onf.</w:t>
+      </w:r>
+      <w:proofErr w:type="gramStart"/>
+      <w:r>
+        <w:rPr>
+          <w:rFonts w:ascii="Consolas" w:eastAsia="UD Digi Kyokasho N-R" w:hAnsi="Consolas"/>
+          <w:szCs w:val="21"/>
+        </w:rPr>
+        <w:t>d</w:t>
       </w:r>
       <w:proofErr w:type="spellEnd"/>
+      <w:proofErr w:type="gramEnd"/>
       <w:r>
         <w:rPr>
           <w:rFonts w:ascii="Consolas" w:eastAsia="UD Digi Kyokasho N-R" w:hAnsi="Consolas" w:hint="eastAsia"/>
@@ -6231,7 +6594,7 @@
         <mc:AlternateContent>
           <mc:Choice Requires="wps">
             <w:drawing>
-              <wp:anchor distT="0" distB="0" distL="114300" distR="114300" simplePos="0" relativeHeight="251726336" behindDoc="1" locked="0" layoutInCell="1" allowOverlap="1" wp14:anchorId="33B45CB0" wp14:editId="29548842">
+              <wp:anchor distT="0" distB="0" distL="114300" distR="114300" simplePos="0" relativeHeight="251726336" behindDoc="1" locked="0" layoutInCell="1" allowOverlap="1" wp14:anchorId="33B45CB0" wp14:editId="36726118">
                 <wp:simplePos x="0" y="0"/>
                 <wp:positionH relativeFrom="margin">
                   <wp:posOffset>440055</wp:posOffset>
@@ -6282,6 +6645,15 @@
                       <wps:txbx>
                         <w:txbxContent>
                           <w:p>
+                            <w:bookmarkStart w:id="155" w:name="OLE_LINK29"/>
+                            <w:bookmarkStart w:id="156" w:name="OLE_LINK30"/>
+                            <w:bookmarkStart w:id="157" w:name="_Hlk151108659"/>
+                            <w:bookmarkStart w:id="158" w:name="OLE_LINK55"/>
+                            <w:bookmarkStart w:id="159" w:name="OLE_LINK56"/>
+                            <w:bookmarkStart w:id="160" w:name="_Hlk151109640"/>
+                            <w:bookmarkStart w:id="161" w:name="OLE_LINK122"/>
+                            <w:bookmarkStart w:id="162" w:name="OLE_LINK123"/>
+                            <w:bookmarkStart w:id="163" w:name="_Hlk151119544"/>
                             <w:proofErr w:type="spellStart"/>
                             <w:r>
                               <w:t>sudo</w:t>
@@ -6296,6 +6668,15 @@
                             <w:r>
                               <w:t xml:space="preserve"> 10-mail.conf 10-mail.conf.org</w:t>
                             </w:r>
+                            <w:bookmarkEnd w:id="155"/>
+                            <w:bookmarkEnd w:id="156"/>
+                            <w:bookmarkEnd w:id="157"/>
+                            <w:bookmarkEnd w:id="158"/>
+                            <w:bookmarkEnd w:id="159"/>
+                            <w:bookmarkEnd w:id="160"/>
+                            <w:bookmarkEnd w:id="161"/>
+                            <w:bookmarkEnd w:id="162"/>
+                            <w:bookmarkEnd w:id="163"/>
                           </w:p>
                         </w:txbxContent>
                       </wps:txbx>
@@ -6323,6 +6704,15 @@
                 <v:textbox>
                   <w:txbxContent>
                     <w:p>
+                      <w:bookmarkStart w:id="164" w:name="OLE_LINK29"/>
+                      <w:bookmarkStart w:id="165" w:name="OLE_LINK30"/>
+                      <w:bookmarkStart w:id="166" w:name="_Hlk151108659"/>
+                      <w:bookmarkStart w:id="167" w:name="OLE_LINK55"/>
+                      <w:bookmarkStart w:id="168" w:name="OLE_LINK56"/>
+                      <w:bookmarkStart w:id="169" w:name="_Hlk151109640"/>
+                      <w:bookmarkStart w:id="170" w:name="OLE_LINK122"/>
+                      <w:bookmarkStart w:id="171" w:name="OLE_LINK123"/>
+                      <w:bookmarkStart w:id="172" w:name="_Hlk151119544"/>
                       <w:proofErr w:type="spellStart"/>
                       <w:r>
                         <w:t>sudo</w:t>
@@ -6337,6 +6727,15 @@
                       <w:r>
                         <w:t xml:space="preserve"> 10-mail.conf 10-mail.conf.org</w:t>
                       </w:r>
+                      <w:bookmarkEnd w:id="164"/>
+                      <w:bookmarkEnd w:id="165"/>
+                      <w:bookmarkEnd w:id="166"/>
+                      <w:bookmarkEnd w:id="167"/>
+                      <w:bookmarkEnd w:id="168"/>
+                      <w:bookmarkEnd w:id="169"/>
+                      <w:bookmarkEnd w:id="170"/>
+                      <w:bookmarkEnd w:id="171"/>
+                      <w:bookmarkEnd w:id="172"/>
                     </w:p>
                   </w:txbxContent>
                 </v:textbox>
@@ -6512,6 +6911,18 @@
                       <wps:txbx>
                         <w:txbxContent>
                           <w:p>
+                            <w:bookmarkStart w:id="173" w:name="OLE_LINK31"/>
+                            <w:bookmarkStart w:id="174" w:name="OLE_LINK32"/>
+                            <w:bookmarkStart w:id="175" w:name="_Hlk151108667"/>
+                            <w:bookmarkStart w:id="176" w:name="OLE_LINK57"/>
+                            <w:bookmarkStart w:id="177" w:name="OLE_LINK58"/>
+                            <w:bookmarkStart w:id="178" w:name="_Hlk151109648"/>
+                            <w:bookmarkStart w:id="179" w:name="OLE_LINK92"/>
+                            <w:bookmarkStart w:id="180" w:name="OLE_LINK93"/>
+                            <w:bookmarkStart w:id="181" w:name="_Hlk151110555"/>
+                            <w:bookmarkStart w:id="182" w:name="OLE_LINK124"/>
+                            <w:bookmarkStart w:id="183" w:name="OLE_LINK125"/>
+                            <w:bookmarkStart w:id="184" w:name="_Hlk151119552"/>
                             <w:proofErr w:type="spellStart"/>
                             <w:r>
                               <w:t>sudo</w:t>
@@ -6526,6 +6937,18 @@
                             <w:r>
                               <w:t>.conf</w:t>
                             </w:r>
+                            <w:bookmarkEnd w:id="173"/>
+                            <w:bookmarkEnd w:id="174"/>
+                            <w:bookmarkEnd w:id="175"/>
+                            <w:bookmarkEnd w:id="176"/>
+                            <w:bookmarkEnd w:id="177"/>
+                            <w:bookmarkEnd w:id="178"/>
+                            <w:bookmarkEnd w:id="179"/>
+                            <w:bookmarkEnd w:id="180"/>
+                            <w:bookmarkEnd w:id="181"/>
+                            <w:bookmarkEnd w:id="182"/>
+                            <w:bookmarkEnd w:id="183"/>
+                            <w:bookmarkEnd w:id="184"/>
                           </w:p>
                         </w:txbxContent>
                       </wps:txbx>
@@ -6553,6 +6976,18 @@
                 <v:textbox>
                   <w:txbxContent>
                     <w:p>
+                      <w:bookmarkStart w:id="185" w:name="OLE_LINK31"/>
+                      <w:bookmarkStart w:id="186" w:name="OLE_LINK32"/>
+                      <w:bookmarkStart w:id="187" w:name="_Hlk151108667"/>
+                      <w:bookmarkStart w:id="188" w:name="OLE_LINK57"/>
+                      <w:bookmarkStart w:id="189" w:name="OLE_LINK58"/>
+                      <w:bookmarkStart w:id="190" w:name="_Hlk151109648"/>
+                      <w:bookmarkStart w:id="191" w:name="OLE_LINK92"/>
+                      <w:bookmarkStart w:id="192" w:name="OLE_LINK93"/>
+                      <w:bookmarkStart w:id="193" w:name="_Hlk151110555"/>
+                      <w:bookmarkStart w:id="194" w:name="OLE_LINK124"/>
+                      <w:bookmarkStart w:id="195" w:name="OLE_LINK125"/>
+                      <w:bookmarkStart w:id="196" w:name="_Hlk151119552"/>
                       <w:proofErr w:type="spellStart"/>
                       <w:r>
                         <w:t>sudo</w:t>
@@ -6567,6 +7002,18 @@
                       <w:r>
                         <w:t>.conf</w:t>
                       </w:r>
+                      <w:bookmarkEnd w:id="185"/>
+                      <w:bookmarkEnd w:id="186"/>
+                      <w:bookmarkEnd w:id="187"/>
+                      <w:bookmarkEnd w:id="188"/>
+                      <w:bookmarkEnd w:id="189"/>
+                      <w:bookmarkEnd w:id="190"/>
+                      <w:bookmarkEnd w:id="191"/>
+                      <w:bookmarkEnd w:id="192"/>
+                      <w:bookmarkEnd w:id="193"/>
+                      <w:bookmarkEnd w:id="194"/>
+                      <w:bookmarkEnd w:id="195"/>
+                      <w:bookmarkEnd w:id="196"/>
                     </w:p>
                   </w:txbxContent>
                 </v:textbox>
@@ -6872,6 +7319,12 @@
                       <wps:txbx>
                         <w:txbxContent>
                           <w:p>
+                            <w:bookmarkStart w:id="197" w:name="OLE_LINK33"/>
+                            <w:bookmarkStart w:id="198" w:name="OLE_LINK34"/>
+                            <w:bookmarkStart w:id="199" w:name="_Hlk151108710"/>
+                            <w:bookmarkStart w:id="200" w:name="OLE_LINK59"/>
+                            <w:bookmarkStart w:id="201" w:name="OLE_LINK60"/>
+                            <w:bookmarkStart w:id="202" w:name="_Hlk151109654"/>
                             <w:proofErr w:type="spellStart"/>
                             <w:r>
                               <w:t>sudo</w:t>
@@ -6880,6 +7333,12 @@
                             <w:r>
                               <w:t xml:space="preserve"> dovecot –n</w:t>
                             </w:r>
+                            <w:bookmarkEnd w:id="197"/>
+                            <w:bookmarkEnd w:id="198"/>
+                            <w:bookmarkEnd w:id="199"/>
+                            <w:bookmarkEnd w:id="200"/>
+                            <w:bookmarkEnd w:id="201"/>
+                            <w:bookmarkEnd w:id="202"/>
                           </w:p>
                         </w:txbxContent>
                       </wps:txbx>
@@ -6907,14 +7366,21 @@
                 <v:textbox>
                   <w:txbxContent>
                     <w:p>
-                      <w:proofErr w:type="spellStart"/>
+                      <w:bookmarkStart w:id="144" w:name="OLE_LINK33"/>
+                      <w:bookmarkStart w:id="145" w:name="OLE_LINK34"/>
+                      <w:bookmarkStart w:id="146" w:name="_Hlk151108710"/>
+                      <w:bookmarkStart w:id="147" w:name="OLE_LINK59"/>
+                      <w:bookmarkStart w:id="148" w:name="OLE_LINK60"/>
+                      <w:bookmarkStart w:id="149" w:name="_Hlk151109654"/>
                       <w:r>
-                        <w:t>sudo</w:t>
+                        <w:t>sudo dovecot –n</w:t>
                       </w:r>
-                      <w:proofErr w:type="spellEnd"/>
-                      <w:r>
-                        <w:t xml:space="preserve"> dovecot –n</w:t>
-                      </w:r>
+                      <w:bookmarkEnd w:id="144"/>
+                      <w:bookmarkEnd w:id="145"/>
+                      <w:bookmarkEnd w:id="146"/>
+                      <w:bookmarkEnd w:id="147"/>
+                      <w:bookmarkEnd w:id="148"/>
+                      <w:bookmarkEnd w:id="149"/>
                     </w:p>
                   </w:txbxContent>
                 </v:textbox>
@@ -7011,7 +7477,7 @@
         <mc:AlternateContent>
           <mc:Choice Requires="wps">
             <w:drawing>
-              <wp:anchor distT="0" distB="0" distL="114300" distR="114300" simplePos="0" relativeHeight="251730432" behindDoc="1" locked="0" layoutInCell="1" allowOverlap="1" wp14:anchorId="6AD1F4FC" wp14:editId="13B062F5">
+              <wp:anchor distT="0" distB="0" distL="114300" distR="114300" simplePos="0" relativeHeight="251730432" behindDoc="1" locked="0" layoutInCell="1" allowOverlap="1" wp14:anchorId="6AD1F4FC" wp14:editId="43E7A7A3">
                 <wp:simplePos x="0" y="0"/>
                 <wp:positionH relativeFrom="margin">
                   <wp:posOffset>440055</wp:posOffset>
@@ -7019,8 +7485,8 @@
                 <wp:positionV relativeFrom="paragraph">
                   <wp:posOffset>63500</wp:posOffset>
                 </wp:positionV>
-                <wp:extent cx="6286500" cy="371475"/>
-                <wp:effectExtent l="0" t="0" r="19050" b="28575"/>
+                <wp:extent cx="6286500" cy="374400"/>
+                <wp:effectExtent l="0" t="0" r="12700" b="6985"/>
                 <wp:wrapNone/>
                 <wp:docPr id="970993248" name="正方形/長方形 970993248"/>
                 <wp:cNvGraphicFramePr/>
@@ -7031,7 +7497,7 @@
                       <wps:spPr>
                         <a:xfrm>
                           <a:off x="0" y="0"/>
-                          <a:ext cx="6286500" cy="371475"/>
+                          <a:ext cx="6286500" cy="374400"/>
                         </a:xfrm>
                         <a:prstGeom prst="rect">
                           <a:avLst/>
@@ -7062,6 +7528,12 @@
                       <wps:txbx>
                         <w:txbxContent>
                           <w:p>
+                            <w:bookmarkStart w:id="203" w:name="OLE_LINK35"/>
+                            <w:bookmarkStart w:id="204" w:name="OLE_LINK36"/>
+                            <w:bookmarkStart w:id="205" w:name="_Hlk151108723"/>
+                            <w:bookmarkStart w:id="206" w:name="OLE_LINK61"/>
+                            <w:bookmarkStart w:id="207" w:name="OLE_LINK62"/>
+                            <w:bookmarkStart w:id="208" w:name="_Hlk151109660"/>
                             <w:proofErr w:type="spellStart"/>
                             <w:r>
                               <w:t>sudo</w:t>
@@ -7076,8 +7548,19 @@
                             </w:r>
                             <w:proofErr w:type="spellEnd"/>
                             <w:r>
-                              <w:t xml:space="preserve"> start dovecot</w:t>
+                              <w:t xml:space="preserve"> start </w:t>
                             </w:r>
+                            <w:proofErr w:type="gramStart"/>
+                            <w:r>
+                              <w:t>dovecot</w:t>
+                            </w:r>
+                            <w:bookmarkEnd w:id="203"/>
+                            <w:bookmarkEnd w:id="204"/>
+                            <w:bookmarkEnd w:id="205"/>
+                            <w:bookmarkEnd w:id="206"/>
+                            <w:bookmarkEnd w:id="207"/>
+                            <w:bookmarkEnd w:id="208"/>
+                            <w:proofErr w:type="gramEnd"/>
                           </w:p>
                         </w:txbxContent>
                       </wps:txbx>
@@ -7101,26 +7584,25 @@
           </mc:Choice>
           <mc:Fallback>
             <w:pict>
-              <v:rect w14:anchorId="6AD1F4FC" id="正方形/長方形 970993248" o:spid="_x0000_s1046" style="position:absolute;left:0;text-align:left;margin-left:34.65pt;margin-top:5pt;width:495pt;height:29.25pt;z-index:-251586048;visibility:visible;mso-wrap-style:square;mso-width-percent:0;mso-height-percent:0;mso-wrap-distance-left:9pt;mso-wrap-distance-top:0;mso-wrap-distance-right:9pt;mso-wrap-distance-bottom:0;mso-position-horizontal:absolute;mso-position-horizontal-relative:margin;mso-position-vertical:absolute;mso-position-vertical-relative:text;mso-width-percent:0;mso-height-percent:0;mso-width-relative:margin;mso-height-relative:margin;v-text-anchor:middle" o:gfxdata="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" filled="f" strokecolor="black [3213]" strokeweight="1pt">
+              <v:rect w14:anchorId="6AD1F4FC" id="正方形/長方形 970993248" o:spid="_x0000_s1046" style="position:absolute;left:0;text-align:left;margin-left:34.65pt;margin-top:5pt;width:495pt;height:29.5pt;z-index:-251586048;visibility:visible;mso-wrap-style:square;mso-width-percent:0;mso-height-percent:0;mso-wrap-distance-left:9pt;mso-wrap-distance-top:0;mso-wrap-distance-right:9pt;mso-wrap-distance-bottom:0;mso-position-horizontal:absolute;mso-position-horizontal-relative:margin;mso-position-vertical:absolute;mso-position-vertical-relative:text;mso-width-percent:0;mso-height-percent:0;mso-width-relative:margin;mso-height-relative:margin;v-text-anchor:middle" o:gfxdata="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" filled="f" strokecolor="black [3213]" strokeweight="1pt">
                 <v:textbox>
                   <w:txbxContent>
                     <w:p>
-                      <w:proofErr w:type="spellStart"/>
+                      <w:bookmarkStart w:id="156" w:name="OLE_LINK35"/>
+                      <w:bookmarkStart w:id="157" w:name="OLE_LINK36"/>
+                      <w:bookmarkStart w:id="158" w:name="_Hlk151108723"/>
+                      <w:bookmarkStart w:id="159" w:name="OLE_LINK61"/>
+                      <w:bookmarkStart w:id="160" w:name="OLE_LINK62"/>
+                      <w:bookmarkStart w:id="161" w:name="_Hlk151109660"/>
                       <w:r>
-                        <w:t>sudo</w:t>
+                        <w:t>sudo systemctl start dovecot</w:t>
                       </w:r>
-                      <w:proofErr w:type="spellEnd"/>
-                      <w:r>
-                        <w:t xml:space="preserve"> </w:t>
-                      </w:r>
-                      <w:proofErr w:type="spellStart"/>
-                      <w:r>
-                        <w:t>systemctl</w:t>
-                      </w:r>
-                      <w:proofErr w:type="spellEnd"/>
-                      <w:r>
-                        <w:t xml:space="preserve"> start dovecot</w:t>
-                      </w:r>
+                      <w:bookmarkEnd w:id="156"/>
+                      <w:bookmarkEnd w:id="157"/>
+                      <w:bookmarkEnd w:id="158"/>
+                      <w:bookmarkEnd w:id="159"/>
+                      <w:bookmarkEnd w:id="160"/>
+                      <w:bookmarkEnd w:id="161"/>
                     </w:p>
                   </w:txbxContent>
                 </v:textbox>
@@ -7437,7 +7919,7 @@
         <mc:AlternateContent>
           <mc:Choice Requires="wps">
             <w:drawing>
-              <wp:anchor distT="0" distB="0" distL="114300" distR="114300" simplePos="0" relativeHeight="251634176" behindDoc="0" locked="0" layoutInCell="1" allowOverlap="1" wp14:anchorId="642C4A7B" wp14:editId="72185D0A">
+              <wp:anchor distT="0" distB="0" distL="114300" distR="114300" simplePos="0" relativeHeight="251634176" behindDoc="0" locked="0" layoutInCell="1" allowOverlap="1" wp14:anchorId="642C4A7B" wp14:editId="06659D85">
                 <wp:simplePos x="0" y="0"/>
                 <wp:positionH relativeFrom="margin">
                   <wp:posOffset>439420</wp:posOffset>
@@ -7445,8 +7927,8 @@
                 <wp:positionV relativeFrom="paragraph">
                   <wp:posOffset>28575</wp:posOffset>
                 </wp:positionV>
-                <wp:extent cx="6305550" cy="476250"/>
-                <wp:effectExtent l="0" t="0" r="19050" b="19050"/>
+                <wp:extent cx="6305550" cy="475200"/>
+                <wp:effectExtent l="0" t="0" r="19050" b="7620"/>
                 <wp:wrapNone/>
                 <wp:docPr id="26" name="正方形/長方形 26"/>
                 <wp:cNvGraphicFramePr/>
@@ -7457,7 +7939,7 @@
                       <wps:spPr>
                         <a:xfrm>
                           <a:off x="0" y="0"/>
-                          <a:ext cx="6305550" cy="476250"/>
+                          <a:ext cx="6305550" cy="475200"/>
                         </a:xfrm>
                         <a:prstGeom prst="rect">
                           <a:avLst/>
@@ -7488,6 +7970,18 @@
                       <wps:txbx>
                         <w:txbxContent>
                           <w:p>
+                            <w:bookmarkStart w:id="209" w:name="OLE_LINK37"/>
+                            <w:bookmarkStart w:id="210" w:name="OLE_LINK38"/>
+                            <w:bookmarkStart w:id="211" w:name="_Hlk151108733"/>
+                            <w:bookmarkStart w:id="212" w:name="OLE_LINK65"/>
+                            <w:bookmarkStart w:id="213" w:name="OLE_LINK66"/>
+                            <w:bookmarkStart w:id="214" w:name="_Hlk151109674"/>
+                            <w:bookmarkStart w:id="215" w:name="OLE_LINK94"/>
+                            <w:bookmarkStart w:id="216" w:name="OLE_LINK95"/>
+                            <w:bookmarkStart w:id="217" w:name="_Hlk151110640"/>
+                            <w:bookmarkStart w:id="218" w:name="OLE_LINK126"/>
+                            <w:bookmarkStart w:id="219" w:name="OLE_LINK127"/>
+                            <w:bookmarkStart w:id="220" w:name="_Hlk151119593"/>
                             <w:r>
                               <w:rPr>
                                 <w:rFonts w:hint="eastAsia"/>
@@ -7513,6 +8007,18 @@
                             <w:r>
                               <w:t>/' &gt;&gt; /etc/profile.d/mail.sh</w:t>
                             </w:r>
+                            <w:bookmarkEnd w:id="209"/>
+                            <w:bookmarkEnd w:id="210"/>
+                            <w:bookmarkEnd w:id="211"/>
+                            <w:bookmarkEnd w:id="212"/>
+                            <w:bookmarkEnd w:id="213"/>
+                            <w:bookmarkEnd w:id="214"/>
+                            <w:bookmarkEnd w:id="215"/>
+                            <w:bookmarkEnd w:id="216"/>
+                            <w:bookmarkEnd w:id="217"/>
+                            <w:bookmarkEnd w:id="218"/>
+                            <w:bookmarkEnd w:id="219"/>
+                            <w:bookmarkEnd w:id="220"/>
                           </w:p>
                         </w:txbxContent>
                       </wps:txbx>
@@ -7536,10 +8042,22 @@
           </mc:Choice>
           <mc:Fallback>
             <w:pict>
-              <v:rect w14:anchorId="642C4A7B" id="正方形/長方形 26" o:spid="_x0000_s1047" style="position:absolute;left:0;text-align:left;margin-left:34.6pt;margin-top:2.25pt;width:496.5pt;height:37.5pt;z-index:251634176;visibility:visible;mso-wrap-style:square;mso-width-percent:0;mso-height-percent:0;mso-wrap-distance-left:9pt;mso-wrap-distance-top:0;mso-wrap-distance-right:9pt;mso-wrap-distance-bottom:0;mso-position-horizontal:absolute;mso-position-horizontal-relative:margin;mso-position-vertical:absolute;mso-position-vertical-relative:text;mso-width-percent:0;mso-height-percent:0;mso-width-relative:margin;mso-height-relative:margin;v-text-anchor:middle" o:gfxdata="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" filled="f" strokecolor="black [3213]" strokeweight="1pt">
+              <v:rect w14:anchorId="642C4A7B" id="正方形/長方形 26" o:spid="_x0000_s1047" style="position:absolute;left:0;text-align:left;margin-left:34.6pt;margin-top:2.25pt;width:496.5pt;height:37.4pt;z-index:251634176;visibility:visible;mso-wrap-style:square;mso-width-percent:0;mso-height-percent:0;mso-wrap-distance-left:9pt;mso-wrap-distance-top:0;mso-wrap-distance-right:9pt;mso-wrap-distance-bottom:0;mso-position-horizontal:absolute;mso-position-horizontal-relative:margin;mso-position-vertical:absolute;mso-position-vertical-relative:text;mso-width-percent:0;mso-height-percent:0;mso-width-relative:margin;mso-height-relative:margin;v-text-anchor:middle" o:gfxdata="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" filled="f" strokecolor="black [3213]" strokeweight="1pt">
                 <v:textbox>
                   <w:txbxContent>
                     <w:p>
+                      <w:bookmarkStart w:id="221" w:name="OLE_LINK37"/>
+                      <w:bookmarkStart w:id="222" w:name="OLE_LINK38"/>
+                      <w:bookmarkStart w:id="223" w:name="_Hlk151108733"/>
+                      <w:bookmarkStart w:id="224" w:name="OLE_LINK65"/>
+                      <w:bookmarkStart w:id="225" w:name="OLE_LINK66"/>
+                      <w:bookmarkStart w:id="226" w:name="_Hlk151109674"/>
+                      <w:bookmarkStart w:id="227" w:name="OLE_LINK94"/>
+                      <w:bookmarkStart w:id="228" w:name="OLE_LINK95"/>
+                      <w:bookmarkStart w:id="229" w:name="_Hlk151110640"/>
+                      <w:bookmarkStart w:id="230" w:name="OLE_LINK126"/>
+                      <w:bookmarkStart w:id="231" w:name="OLE_LINK127"/>
+                      <w:bookmarkStart w:id="232" w:name="_Hlk151119593"/>
                       <w:r>
                         <w:rPr>
                           <w:rFonts w:hint="eastAsia"/>
@@ -7565,6 +8083,18 @@
                       <w:r>
                         <w:t>/' &gt;&gt; /etc/profile.d/mail.sh</w:t>
                       </w:r>
+                      <w:bookmarkEnd w:id="221"/>
+                      <w:bookmarkEnd w:id="222"/>
+                      <w:bookmarkEnd w:id="223"/>
+                      <w:bookmarkEnd w:id="224"/>
+                      <w:bookmarkEnd w:id="225"/>
+                      <w:bookmarkEnd w:id="226"/>
+                      <w:bookmarkEnd w:id="227"/>
+                      <w:bookmarkEnd w:id="228"/>
+                      <w:bookmarkEnd w:id="229"/>
+                      <w:bookmarkEnd w:id="230"/>
+                      <w:bookmarkEnd w:id="231"/>
+                      <w:bookmarkEnd w:id="232"/>
                     </w:p>
                   </w:txbxContent>
                 </v:textbox>
@@ -7722,6 +8252,12 @@
                       <wps:txbx>
                         <w:txbxContent>
                           <w:p>
+                            <w:bookmarkStart w:id="233" w:name="OLE_LINK67"/>
+                            <w:bookmarkStart w:id="234" w:name="OLE_LINK68"/>
+                            <w:bookmarkStart w:id="235" w:name="_Hlk151109696"/>
+                            <w:bookmarkStart w:id="236" w:name="OLE_LINK96"/>
+                            <w:bookmarkStart w:id="237" w:name="OLE_LINK97"/>
+                            <w:bookmarkStart w:id="238" w:name="_Hlk151110658"/>
                             <w:r>
                               <w:rPr>
                                 <w:rFonts w:hint="eastAsia"/>
@@ -7739,6 +8275,12 @@
                             <w:r>
                               <w:t xml:space="preserve"> apt update</w:t>
                             </w:r>
+                            <w:bookmarkEnd w:id="233"/>
+                            <w:bookmarkEnd w:id="234"/>
+                            <w:bookmarkEnd w:id="235"/>
+                            <w:bookmarkEnd w:id="236"/>
+                            <w:bookmarkEnd w:id="237"/>
+                            <w:bookmarkEnd w:id="238"/>
                           </w:p>
                         </w:txbxContent>
                       </wps:txbx>
@@ -7766,6 +8308,12 @@
                 <v:textbox>
                   <w:txbxContent>
                     <w:p>
+                      <w:bookmarkStart w:id="186" w:name="OLE_LINK67"/>
+                      <w:bookmarkStart w:id="187" w:name="OLE_LINK68"/>
+                      <w:bookmarkStart w:id="188" w:name="_Hlk151109696"/>
+                      <w:bookmarkStart w:id="189" w:name="OLE_LINK96"/>
+                      <w:bookmarkStart w:id="190" w:name="OLE_LINK97"/>
+                      <w:bookmarkStart w:id="191" w:name="_Hlk151110658"/>
                       <w:r>
                         <w:rPr>
                           <w:rFonts w:hint="eastAsia"/>
@@ -7775,14 +8323,15 @@
                       <w:r>
                         <w:t xml:space="preserve">  </w:t>
                       </w:r>
-                      <w:proofErr w:type="spellStart"/>
                       <w:r>
-                        <w:t>sudo</w:t>
+                        <w:t>sudo apt update</w:t>
                       </w:r>
-                      <w:proofErr w:type="spellEnd"/>
-                      <w:r>
-                        <w:t xml:space="preserve"> apt update</w:t>
-                      </w:r>
+                      <w:bookmarkEnd w:id="186"/>
+                      <w:bookmarkEnd w:id="187"/>
+                      <w:bookmarkEnd w:id="188"/>
+                      <w:bookmarkEnd w:id="189"/>
+                      <w:bookmarkEnd w:id="190"/>
+                      <w:bookmarkEnd w:id="191"/>
                     </w:p>
                   </w:txbxContent>
                 </v:textbox>
@@ -7838,7 +8387,6 @@
           <w:rFonts w:ascii="Consolas" w:eastAsia="UD Digi Kyokasho N-R" w:hAnsi="Consolas" w:hint="eastAsia"/>
           <w:szCs w:val="21"/>
         </w:rPr>
-        <w:lastRenderedPageBreak/>
         <w:t xml:space="preserve">②　</w:t>
       </w:r>
       <w:r>
@@ -7874,7 +8422,7 @@
         <mc:AlternateContent>
           <mc:Choice Requires="wps">
             <w:drawing>
-              <wp:anchor distT="0" distB="0" distL="114300" distR="114300" simplePos="0" relativeHeight="251655680" behindDoc="0" locked="0" layoutInCell="1" allowOverlap="1" wp14:anchorId="40C1433E" wp14:editId="17075191">
+              <wp:anchor distT="0" distB="0" distL="114300" distR="114300" simplePos="0" relativeHeight="251655680" behindDoc="0" locked="0" layoutInCell="1" allowOverlap="1" wp14:anchorId="40C1433E" wp14:editId="66C5D3FA">
                 <wp:simplePos x="0" y="0"/>
                 <wp:positionH relativeFrom="margin">
                   <wp:posOffset>424815</wp:posOffset>
@@ -7882,8 +8430,8 @@
                 <wp:positionV relativeFrom="paragraph">
                   <wp:posOffset>8890</wp:posOffset>
                 </wp:positionV>
-                <wp:extent cx="6305550" cy="441960"/>
-                <wp:effectExtent l="0" t="0" r="19050" b="15240"/>
+                <wp:extent cx="6305550" cy="439200"/>
+                <wp:effectExtent l="0" t="0" r="19050" b="18415"/>
                 <wp:wrapNone/>
                 <wp:docPr id="214" name="正方形/長方形 214"/>
                 <wp:cNvGraphicFramePr/>
@@ -7894,7 +8442,7 @@
                       <wps:spPr>
                         <a:xfrm>
                           <a:off x="0" y="0"/>
-                          <a:ext cx="6305550" cy="441960"/>
+                          <a:ext cx="6305550" cy="439200"/>
                         </a:xfrm>
                         <a:prstGeom prst="rect">
                           <a:avLst/>
@@ -7928,6 +8476,9 @@
                             <w:pPr>
                               <w:ind w:firstLineChars="150" w:firstLine="315"/>
                             </w:pPr>
+                            <w:bookmarkStart w:id="239" w:name="OLE_LINK69"/>
+                            <w:bookmarkStart w:id="240" w:name="OLE_LINK70"/>
+                            <w:bookmarkStart w:id="241" w:name="_Hlk151109704"/>
                             <w:proofErr w:type="spellStart"/>
                             <w:r>
                               <w:t>sudo</w:t>
@@ -7946,6 +8497,9 @@
                             <w:r>
                               <w:t>mailutils</w:t>
                             </w:r>
+                            <w:bookmarkEnd w:id="239"/>
+                            <w:bookmarkEnd w:id="240"/>
+                            <w:bookmarkEnd w:id="241"/>
                             <w:proofErr w:type="spellEnd"/>
                           </w:p>
                         </w:txbxContent>
@@ -7970,32 +8524,28 @@
           </mc:Choice>
           <mc:Fallback>
             <w:pict>
-              <v:rect w14:anchorId="40C1433E" id="正方形/長方形 214" o:spid="_x0000_s1049" style="position:absolute;left:0;text-align:left;margin-left:33.45pt;margin-top:.7pt;width:496.5pt;height:34.8pt;z-index:251655680;visibility:visible;mso-wrap-style:square;mso-width-percent:0;mso-height-percent:0;mso-wrap-distance-left:9pt;mso-wrap-distance-top:0;mso-wrap-distance-right:9pt;mso-wrap-distance-bottom:0;mso-position-horizontal:absolute;mso-position-horizontal-relative:margin;mso-position-vertical:absolute;mso-position-vertical-relative:text;mso-width-percent:0;mso-height-percent:0;mso-width-relative:margin;mso-height-relative:margin;v-text-anchor:middle" o:gfxdata="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" filled="f" strokecolor="black [3213]" strokeweight="1pt">
+              <v:rect w14:anchorId="40C1433E" id="正方形/長方形 214" o:spid="_x0000_s1049" style="position:absolute;left:0;text-align:left;margin-left:33.45pt;margin-top:.7pt;width:496.5pt;height:34.6pt;z-index:251655680;visibility:visible;mso-wrap-style:square;mso-width-percent:0;mso-height-percent:0;mso-wrap-distance-left:9pt;mso-wrap-distance-top:0;mso-wrap-distance-right:9pt;mso-wrap-distance-bottom:0;mso-position-horizontal:absolute;mso-position-horizontal-relative:margin;mso-position-vertical:absolute;mso-position-vertical-relative:text;mso-width-percent:0;mso-height-percent:0;mso-width-relative:margin;mso-height-relative:margin;v-text-anchor:middle" o:gfxdata="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" filled="f" strokecolor="black [3213]" strokeweight="1pt">
                 <v:textbox>
                   <w:txbxContent>
                     <w:p>
                       <w:pPr>
                         <w:ind w:firstLineChars="150" w:firstLine="315"/>
                       </w:pPr>
-                      <w:proofErr w:type="spellStart"/>
+                      <w:bookmarkStart w:id="195" w:name="OLE_LINK69"/>
+                      <w:bookmarkStart w:id="196" w:name="OLE_LINK70"/>
+                      <w:bookmarkStart w:id="197" w:name="_Hlk151109704"/>
                       <w:r>
-                        <w:t>sudo</w:t>
-                      </w:r>
-                      <w:proofErr w:type="spellEnd"/>
-                      <w:r>
-                        <w:t xml:space="preserve"> apt install</w:t>
+                        <w:t>sudo apt install</w:t>
                       </w:r>
                       <w:r>
                         <w:t xml:space="preserve"> -y</w:t>
                       </w:r>
                       <w:r>
-                        <w:t xml:space="preserve"> </w:t>
+                        <w:t xml:space="preserve"> mailutils</w:t>
                       </w:r>
-                      <w:proofErr w:type="spellStart"/>
-                      <w:r>
-                        <w:t>mailutils</w:t>
-                      </w:r>
-                      <w:proofErr w:type="spellEnd"/>
+                      <w:bookmarkEnd w:id="195"/>
+                      <w:bookmarkEnd w:id="196"/>
+                      <w:bookmarkEnd w:id="197"/>
                     </w:p>
                   </w:txbxContent>
                 </v:textbox>
@@ -8171,6 +8721,22 @@
                       <wps:txbx>
                         <w:txbxContent>
                           <w:p>
+                            <w:bookmarkStart w:id="242" w:name="OLE_LINK39"/>
+                            <w:bookmarkStart w:id="243" w:name="OLE_LINK40"/>
+                            <w:bookmarkStart w:id="244" w:name="_Hlk151108745"/>
+                            <w:bookmarkStart w:id="245" w:name="OLE_LINK63"/>
+                            <w:bookmarkStart w:id="246" w:name="OLE_LINK64"/>
+                            <w:bookmarkStart w:id="247" w:name="_Hlk151109667"/>
+                            <w:bookmarkStart w:id="248" w:name="OLE_LINK71"/>
+                            <w:bookmarkStart w:id="249" w:name="OLE_LINK72"/>
+                            <w:bookmarkStart w:id="250" w:name="OLE_LINK73"/>
+                            <w:bookmarkStart w:id="251" w:name="_Hlk151109707"/>
+                            <w:bookmarkStart w:id="252" w:name="OLE_LINK98"/>
+                            <w:bookmarkStart w:id="253" w:name="OLE_LINK99"/>
+                            <w:bookmarkStart w:id="254" w:name="_Hlk151110664"/>
+                            <w:bookmarkStart w:id="255" w:name="OLE_LINK128"/>
+                            <w:bookmarkStart w:id="256" w:name="OLE_LINK129"/>
+                            <w:bookmarkStart w:id="257" w:name="_Hlk151119602"/>
                             <w:r>
                               <w:rPr>
                                 <w:rFonts w:hint="eastAsia"/>
@@ -8199,6 +8765,22 @@
                             <w:r>
                               <w:t>bind/sk2a03db.local</w:t>
                             </w:r>
+                            <w:bookmarkEnd w:id="242"/>
+                            <w:bookmarkEnd w:id="243"/>
+                            <w:bookmarkEnd w:id="244"/>
+                            <w:bookmarkEnd w:id="245"/>
+                            <w:bookmarkEnd w:id="246"/>
+                            <w:bookmarkEnd w:id="247"/>
+                            <w:bookmarkEnd w:id="248"/>
+                            <w:bookmarkEnd w:id="249"/>
+                            <w:bookmarkEnd w:id="250"/>
+                            <w:bookmarkEnd w:id="251"/>
+                            <w:bookmarkEnd w:id="252"/>
+                            <w:bookmarkEnd w:id="253"/>
+                            <w:bookmarkEnd w:id="254"/>
+                            <w:bookmarkEnd w:id="255"/>
+                            <w:bookmarkEnd w:id="256"/>
+                            <w:bookmarkEnd w:id="257"/>
                           </w:p>
                         </w:txbxContent>
                       </wps:txbx>
@@ -8226,6 +8808,22 @@
                 <v:textbox>
                   <w:txbxContent>
                     <w:p>
+                      <w:bookmarkStart w:id="258" w:name="OLE_LINK39"/>
+                      <w:bookmarkStart w:id="259" w:name="OLE_LINK40"/>
+                      <w:bookmarkStart w:id="260" w:name="_Hlk151108745"/>
+                      <w:bookmarkStart w:id="261" w:name="OLE_LINK63"/>
+                      <w:bookmarkStart w:id="262" w:name="OLE_LINK64"/>
+                      <w:bookmarkStart w:id="263" w:name="_Hlk151109667"/>
+                      <w:bookmarkStart w:id="264" w:name="OLE_LINK71"/>
+                      <w:bookmarkStart w:id="265" w:name="OLE_LINK72"/>
+                      <w:bookmarkStart w:id="266" w:name="OLE_LINK73"/>
+                      <w:bookmarkStart w:id="267" w:name="_Hlk151109707"/>
+                      <w:bookmarkStart w:id="268" w:name="OLE_LINK98"/>
+                      <w:bookmarkStart w:id="269" w:name="OLE_LINK99"/>
+                      <w:bookmarkStart w:id="270" w:name="_Hlk151110664"/>
+                      <w:bookmarkStart w:id="271" w:name="OLE_LINK128"/>
+                      <w:bookmarkStart w:id="272" w:name="OLE_LINK129"/>
+                      <w:bookmarkStart w:id="273" w:name="_Hlk151119602"/>
                       <w:r>
                         <w:rPr>
                           <w:rFonts w:hint="eastAsia"/>
@@ -8254,6 +8852,22 @@
                       <w:r>
                         <w:t>bind/sk2a03db.local</w:t>
                       </w:r>
+                      <w:bookmarkEnd w:id="258"/>
+                      <w:bookmarkEnd w:id="259"/>
+                      <w:bookmarkEnd w:id="260"/>
+                      <w:bookmarkEnd w:id="261"/>
+                      <w:bookmarkEnd w:id="262"/>
+                      <w:bookmarkEnd w:id="263"/>
+                      <w:bookmarkEnd w:id="264"/>
+                      <w:bookmarkEnd w:id="265"/>
+                      <w:bookmarkEnd w:id="266"/>
+                      <w:bookmarkEnd w:id="267"/>
+                      <w:bookmarkEnd w:id="268"/>
+                      <w:bookmarkEnd w:id="269"/>
+                      <w:bookmarkEnd w:id="270"/>
+                      <w:bookmarkEnd w:id="271"/>
+                      <w:bookmarkEnd w:id="272"/>
+                      <w:bookmarkEnd w:id="273"/>
                     </w:p>
                   </w:txbxContent>
                 </v:textbox>
@@ -8563,6 +9177,18 @@
                       <wps:txbx>
                         <w:txbxContent>
                           <w:p>
+                            <w:bookmarkStart w:id="274" w:name="OLE_LINK41"/>
+                            <w:bookmarkStart w:id="275" w:name="OLE_LINK42"/>
+                            <w:bookmarkStart w:id="276" w:name="_Hlk151108775"/>
+                            <w:bookmarkStart w:id="277" w:name="OLE_LINK74"/>
+                            <w:bookmarkStart w:id="278" w:name="OLE_LINK75"/>
+                            <w:bookmarkStart w:id="279" w:name="_Hlk151109731"/>
+                            <w:bookmarkStart w:id="280" w:name="OLE_LINK100"/>
+                            <w:bookmarkStart w:id="281" w:name="OLE_LINK101"/>
+                            <w:bookmarkStart w:id="282" w:name="_Hlk151110674"/>
+                            <w:bookmarkStart w:id="283" w:name="OLE_LINK130"/>
+                            <w:bookmarkStart w:id="284" w:name="OLE_LINK131"/>
+                            <w:bookmarkStart w:id="285" w:name="_Hlk151119609"/>
                             <w:proofErr w:type="spellStart"/>
                             <w:r>
                               <w:t>Sudo</w:t>
@@ -8577,8 +9203,25 @@
                             </w:r>
                             <w:proofErr w:type="spellEnd"/>
                             <w:r>
-                              <w:t xml:space="preserve"> restart named</w:t>
+                              <w:t xml:space="preserve"> restart </w:t>
                             </w:r>
+                            <w:proofErr w:type="gramStart"/>
+                            <w:r>
+                              <w:t>named</w:t>
+                            </w:r>
+                            <w:bookmarkEnd w:id="274"/>
+                            <w:bookmarkEnd w:id="275"/>
+                            <w:bookmarkEnd w:id="276"/>
+                            <w:bookmarkEnd w:id="277"/>
+                            <w:bookmarkEnd w:id="278"/>
+                            <w:bookmarkEnd w:id="279"/>
+                            <w:bookmarkEnd w:id="280"/>
+                            <w:bookmarkEnd w:id="281"/>
+                            <w:bookmarkEnd w:id="282"/>
+                            <w:bookmarkEnd w:id="283"/>
+                            <w:bookmarkEnd w:id="284"/>
+                            <w:bookmarkEnd w:id="285"/>
+                            <w:proofErr w:type="gramEnd"/>
                           </w:p>
                         </w:txbxContent>
                       </wps:txbx>
@@ -8606,6 +9249,18 @@
                 <v:textbox>
                   <w:txbxContent>
                     <w:p>
+                      <w:bookmarkStart w:id="286" w:name="OLE_LINK41"/>
+                      <w:bookmarkStart w:id="287" w:name="OLE_LINK42"/>
+                      <w:bookmarkStart w:id="288" w:name="_Hlk151108775"/>
+                      <w:bookmarkStart w:id="289" w:name="OLE_LINK74"/>
+                      <w:bookmarkStart w:id="290" w:name="OLE_LINK75"/>
+                      <w:bookmarkStart w:id="291" w:name="_Hlk151109731"/>
+                      <w:bookmarkStart w:id="292" w:name="OLE_LINK100"/>
+                      <w:bookmarkStart w:id="293" w:name="OLE_LINK101"/>
+                      <w:bookmarkStart w:id="294" w:name="_Hlk151110674"/>
+                      <w:bookmarkStart w:id="295" w:name="OLE_LINK130"/>
+                      <w:bookmarkStart w:id="296" w:name="OLE_LINK131"/>
+                      <w:bookmarkStart w:id="297" w:name="_Hlk151119609"/>
                       <w:proofErr w:type="spellStart"/>
                       <w:r>
                         <w:t>Sudo</w:t>
@@ -8620,8 +9275,25 @@
                       </w:r>
                       <w:proofErr w:type="spellEnd"/>
                       <w:r>
-                        <w:t xml:space="preserve"> restart named</w:t>
+                        <w:t xml:space="preserve"> restart </w:t>
                       </w:r>
+                      <w:proofErr w:type="gramStart"/>
+                      <w:r>
+                        <w:t>named</w:t>
+                      </w:r>
+                      <w:bookmarkEnd w:id="286"/>
+                      <w:bookmarkEnd w:id="287"/>
+                      <w:bookmarkEnd w:id="288"/>
+                      <w:bookmarkEnd w:id="289"/>
+                      <w:bookmarkEnd w:id="290"/>
+                      <w:bookmarkEnd w:id="291"/>
+                      <w:bookmarkEnd w:id="292"/>
+                      <w:bookmarkEnd w:id="293"/>
+                      <w:bookmarkEnd w:id="294"/>
+                      <w:bookmarkEnd w:id="295"/>
+                      <w:bookmarkEnd w:id="296"/>
+                      <w:bookmarkEnd w:id="297"/>
+                      <w:proofErr w:type="gramEnd"/>
                     </w:p>
                   </w:txbxContent>
                 </v:textbox>
@@ -8777,6 +9449,18 @@
                       <wps:txbx>
                         <w:txbxContent>
                           <w:p>
+                            <w:bookmarkStart w:id="298" w:name="OLE_LINK43"/>
+                            <w:bookmarkStart w:id="299" w:name="OLE_LINK44"/>
+                            <w:bookmarkStart w:id="300" w:name="_Hlk151108792"/>
+                            <w:bookmarkStart w:id="301" w:name="OLE_LINK76"/>
+                            <w:bookmarkStart w:id="302" w:name="OLE_LINK77"/>
+                            <w:bookmarkStart w:id="303" w:name="_Hlk151109743"/>
+                            <w:bookmarkStart w:id="304" w:name="OLE_LINK102"/>
+                            <w:bookmarkStart w:id="305" w:name="OLE_LINK103"/>
+                            <w:bookmarkStart w:id="306" w:name="_Hlk151110685"/>
+                            <w:bookmarkStart w:id="307" w:name="OLE_LINK132"/>
+                            <w:bookmarkStart w:id="308" w:name="OLE_LINK133"/>
+                            <w:bookmarkStart w:id="309" w:name="_Hlk151119623"/>
                             <w:r>
                               <w:rPr>
                                 <w:rFonts w:hint="eastAsia"/>
@@ -8806,6 +9490,18 @@
                             <w:r>
                               <w:t>resolv.conf</w:t>
                             </w:r>
+                            <w:bookmarkEnd w:id="298"/>
+                            <w:bookmarkEnd w:id="299"/>
+                            <w:bookmarkEnd w:id="300"/>
+                            <w:bookmarkEnd w:id="301"/>
+                            <w:bookmarkEnd w:id="302"/>
+                            <w:bookmarkEnd w:id="303"/>
+                            <w:bookmarkEnd w:id="304"/>
+                            <w:bookmarkEnd w:id="305"/>
+                            <w:bookmarkEnd w:id="306"/>
+                            <w:bookmarkEnd w:id="307"/>
+                            <w:bookmarkEnd w:id="308"/>
+                            <w:bookmarkEnd w:id="309"/>
                             <w:proofErr w:type="spellEnd"/>
                           </w:p>
                         </w:txbxContent>
@@ -8834,6 +9530,18 @@
                 <v:textbox>
                   <w:txbxContent>
                     <w:p>
+                      <w:bookmarkStart w:id="310" w:name="OLE_LINK43"/>
+                      <w:bookmarkStart w:id="311" w:name="OLE_LINK44"/>
+                      <w:bookmarkStart w:id="312" w:name="_Hlk151108792"/>
+                      <w:bookmarkStart w:id="313" w:name="OLE_LINK76"/>
+                      <w:bookmarkStart w:id="314" w:name="OLE_LINK77"/>
+                      <w:bookmarkStart w:id="315" w:name="_Hlk151109743"/>
+                      <w:bookmarkStart w:id="316" w:name="OLE_LINK102"/>
+                      <w:bookmarkStart w:id="317" w:name="OLE_LINK103"/>
+                      <w:bookmarkStart w:id="318" w:name="_Hlk151110685"/>
+                      <w:bookmarkStart w:id="319" w:name="OLE_LINK132"/>
+                      <w:bookmarkStart w:id="320" w:name="OLE_LINK133"/>
+                      <w:bookmarkStart w:id="321" w:name="_Hlk151119623"/>
                       <w:r>
                         <w:rPr>
                           <w:rFonts w:hint="eastAsia"/>
@@ -8863,6 +9571,18 @@
                       <w:r>
                         <w:t>resolv.conf</w:t>
                       </w:r>
+                      <w:bookmarkEnd w:id="310"/>
+                      <w:bookmarkEnd w:id="311"/>
+                      <w:bookmarkEnd w:id="312"/>
+                      <w:bookmarkEnd w:id="313"/>
+                      <w:bookmarkEnd w:id="314"/>
+                      <w:bookmarkEnd w:id="315"/>
+                      <w:bookmarkEnd w:id="316"/>
+                      <w:bookmarkEnd w:id="317"/>
+                      <w:bookmarkEnd w:id="318"/>
+                      <w:bookmarkEnd w:id="319"/>
+                      <w:bookmarkEnd w:id="320"/>
+                      <w:bookmarkEnd w:id="321"/>
                       <w:proofErr w:type="spellEnd"/>
                     </w:p>
                   </w:txbxContent>
@@ -9061,6 +9781,9 @@
                       <wps:txbx>
                         <w:txbxContent>
                           <w:p>
+                            <w:bookmarkStart w:id="322" w:name="OLE_LINK78"/>
+                            <w:bookmarkStart w:id="323" w:name="OLE_LINK79"/>
+                            <w:bookmarkStart w:id="324" w:name="_Hlk151109750"/>
                             <w:r>
                               <w:rPr>
                                 <w:rFonts w:hint="eastAsia"/>
@@ -9076,8 +9799,25 @@
                             </w:r>
                             <w:proofErr w:type="spellEnd"/>
                             <w:r>
-                              <w:t xml:space="preserve"> nslookup mlsk2a03.ecccomp.ac.jp</w:t>
+                              <w:t xml:space="preserve"> </w:t>
                             </w:r>
+                            <w:bookmarkStart w:id="325" w:name="OLE_LINK104"/>
+                            <w:bookmarkStart w:id="326" w:name="OLE_LINK105"/>
+                            <w:bookmarkStart w:id="327" w:name="OLE_LINK134"/>
+                            <w:proofErr w:type="spellStart"/>
+                            <w:r>
+                              <w:t>nslookup</w:t>
+                            </w:r>
+                            <w:proofErr w:type="spellEnd"/>
+                            <w:r>
+                              <w:t xml:space="preserve"> mlsk2a03.ecccomp.ac.jp</w:t>
+                            </w:r>
+                            <w:bookmarkEnd w:id="322"/>
+                            <w:bookmarkEnd w:id="323"/>
+                            <w:bookmarkEnd w:id="324"/>
+                            <w:bookmarkEnd w:id="325"/>
+                            <w:bookmarkEnd w:id="326"/>
+                            <w:bookmarkEnd w:id="327"/>
                           </w:p>
                         </w:txbxContent>
                       </wps:txbx>
@@ -9105,6 +9845,9 @@
                 <v:textbox>
                   <w:txbxContent>
                     <w:p>
+                      <w:bookmarkStart w:id="328" w:name="OLE_LINK78"/>
+                      <w:bookmarkStart w:id="329" w:name="OLE_LINK79"/>
+                      <w:bookmarkStart w:id="330" w:name="_Hlk151109750"/>
                       <w:r>
                         <w:rPr>
                           <w:rFonts w:hint="eastAsia"/>
@@ -9120,8 +9863,25 @@
                       </w:r>
                       <w:proofErr w:type="spellEnd"/>
                       <w:r>
-                        <w:t xml:space="preserve"> nslookup mlsk2a03.ecccomp.ac.jp</w:t>
+                        <w:t xml:space="preserve"> </w:t>
                       </w:r>
+                      <w:bookmarkStart w:id="331" w:name="OLE_LINK104"/>
+                      <w:bookmarkStart w:id="332" w:name="OLE_LINK105"/>
+                      <w:bookmarkStart w:id="333" w:name="OLE_LINK134"/>
+                      <w:proofErr w:type="spellStart"/>
+                      <w:r>
+                        <w:t>nslookup</w:t>
+                      </w:r>
+                      <w:proofErr w:type="spellEnd"/>
+                      <w:r>
+                        <w:t xml:space="preserve"> mlsk2a03.ecccomp.ac.jp</w:t>
+                      </w:r>
+                      <w:bookmarkEnd w:id="328"/>
+                      <w:bookmarkEnd w:id="329"/>
+                      <w:bookmarkEnd w:id="330"/>
+                      <w:bookmarkEnd w:id="331"/>
+                      <w:bookmarkEnd w:id="332"/>
+                      <w:bookmarkEnd w:id="333"/>
                     </w:p>
                   </w:txbxContent>
                 </v:textbox>
@@ -9352,7 +10112,7 @@
         <w:snapToGrid w:val="0"/>
         <w:ind w:firstLineChars="58" w:firstLine="142"/>
         <w:rPr>
-          <w:rFonts w:ascii="Consolas" w:eastAsia="UD Digi Kyokasho N-R" w:hAnsi="Consolas" w:hint="eastAsia"/>
+          <w:rFonts w:ascii="Consolas" w:eastAsia="UD Digi Kyokasho N-R" w:hAnsi="Consolas"/>
           <w:b/>
           <w:sz w:val="24"/>
         </w:rPr>
@@ -9656,14 +10416,15 @@
                       <wps:txbx>
                         <w:txbxContent>
                           <w:p>
-                            <w:pPr>
-                              <w:rPr>
-                                <w:rFonts w:hint="eastAsia"/>
-                              </w:rPr>
-                            </w:pPr>
+                            <w:bookmarkStart w:id="334" w:name="OLE_LINK45"/>
+                            <w:bookmarkStart w:id="335" w:name="OLE_LINK46"/>
+                            <w:bookmarkStart w:id="336" w:name="_Hlk151108852"/>
                             <w:r>
                               <w:t>Mail mluser@ecccomp.ac.jp</w:t>
                             </w:r>
+                            <w:bookmarkEnd w:id="334"/>
+                            <w:bookmarkEnd w:id="335"/>
+                            <w:bookmarkEnd w:id="336"/>
                           </w:p>
                         </w:txbxContent>
                       </wps:txbx>
@@ -9691,14 +10452,15 @@
                 <v:textbox>
                   <w:txbxContent>
                     <w:p>
-                      <w:pPr>
-                        <w:rPr>
-                          <w:rFonts w:hint="eastAsia"/>
-                        </w:rPr>
-                      </w:pPr>
+                      <w:bookmarkStart w:id="273" w:name="OLE_LINK45"/>
+                      <w:bookmarkStart w:id="274" w:name="OLE_LINK46"/>
+                      <w:bookmarkStart w:id="275" w:name="_Hlk151108852"/>
                       <w:r>
                         <w:t>Mail mluser@ecccomp.ac.jp</w:t>
                       </w:r>
+                      <w:bookmarkEnd w:id="273"/>
+                      <w:bookmarkEnd w:id="274"/>
+                      <w:bookmarkEnd w:id="275"/>
                     </w:p>
                   </w:txbxContent>
                 </v:textbox>
@@ -9746,6 +10508,7 @@
           <w:rFonts w:ascii="Consolas" w:eastAsia="UD Digi Kyokasho N-R" w:hAnsi="Consolas" w:hint="eastAsia"/>
           <w:szCs w:val="21"/>
         </w:rPr>
+        <w:lastRenderedPageBreak/>
         <w:t xml:space="preserve">　・メールの内容（任意）</w:t>
       </w:r>
     </w:p>
@@ -9993,27 +10756,9 @@
                         </w:rPr>
                         <w:t xml:space="preserve">　　</w:t>
                       </w:r>
-                      <w:proofErr w:type="spellStart"/>
                       <w:r>
-                        <w:t>Sudo</w:t>
+                        <w:t>Sudo su mluser</w:t>
                       </w:r>
-                      <w:proofErr w:type="spellEnd"/>
-                      <w:r>
-                        <w:t xml:space="preserve"> </w:t>
-                      </w:r>
-                      <w:proofErr w:type="spellStart"/>
-                      <w:r>
-                        <w:t>su</w:t>
-                      </w:r>
-                      <w:proofErr w:type="spellEnd"/>
-                      <w:r>
-                        <w:t xml:space="preserve"> </w:t>
-                      </w:r>
-                      <w:proofErr w:type="spellStart"/>
-                      <w:r>
-                        <w:t>mluser</w:t>
-                      </w:r>
-                      <w:proofErr w:type="spellEnd"/>
                     </w:p>
                   </w:txbxContent>
                 </v:textbox>
@@ -10176,6 +10921,21 @@
                       <wps:txbx>
                         <w:txbxContent>
                           <w:p>
+                            <w:bookmarkStart w:id="337" w:name="OLE_LINK47"/>
+                            <w:bookmarkStart w:id="338" w:name="OLE_LINK48"/>
+                            <w:bookmarkStart w:id="339" w:name="_Hlk151108967"/>
+                            <w:bookmarkStart w:id="340" w:name="OLE_LINK80"/>
+                            <w:bookmarkStart w:id="341" w:name="OLE_LINK81"/>
+                            <w:bookmarkStart w:id="342" w:name="_Hlk151109842"/>
+                            <w:bookmarkStart w:id="343" w:name="OLE_LINK82"/>
+                            <w:bookmarkStart w:id="344" w:name="OLE_LINK83"/>
+                            <w:bookmarkStart w:id="345" w:name="_Hlk151110000"/>
+                            <w:bookmarkStart w:id="346" w:name="OLE_LINK106"/>
+                            <w:bookmarkStart w:id="347" w:name="OLE_LINK107"/>
+                            <w:bookmarkStart w:id="348" w:name="_Hlk151110761"/>
+                            <w:bookmarkStart w:id="349" w:name="OLE_LINK135"/>
+                            <w:bookmarkStart w:id="350" w:name="OLE_LINK136"/>
+                            <w:bookmarkStart w:id="351" w:name="_Hlk151119699"/>
                             <w:r>
                               <w:t>mail -f ~/</w:t>
                             </w:r>
@@ -10183,6 +10943,21 @@
                             <w:r>
                               <w:t>Maildir</w:t>
                             </w:r>
+                            <w:bookmarkEnd w:id="337"/>
+                            <w:bookmarkEnd w:id="338"/>
+                            <w:bookmarkEnd w:id="339"/>
+                            <w:bookmarkEnd w:id="340"/>
+                            <w:bookmarkEnd w:id="341"/>
+                            <w:bookmarkEnd w:id="342"/>
+                            <w:bookmarkEnd w:id="343"/>
+                            <w:bookmarkEnd w:id="344"/>
+                            <w:bookmarkEnd w:id="345"/>
+                            <w:bookmarkEnd w:id="346"/>
+                            <w:bookmarkEnd w:id="347"/>
+                            <w:bookmarkEnd w:id="348"/>
+                            <w:bookmarkEnd w:id="349"/>
+                            <w:bookmarkEnd w:id="350"/>
+                            <w:bookmarkEnd w:id="351"/>
                             <w:proofErr w:type="spellEnd"/>
                           </w:p>
                         </w:txbxContent>
@@ -10211,6 +10986,21 @@
                 <v:textbox>
                   <w:txbxContent>
                     <w:p>
+                      <w:bookmarkStart w:id="352" w:name="OLE_LINK47"/>
+                      <w:bookmarkStart w:id="353" w:name="OLE_LINK48"/>
+                      <w:bookmarkStart w:id="354" w:name="_Hlk151108967"/>
+                      <w:bookmarkStart w:id="355" w:name="OLE_LINK80"/>
+                      <w:bookmarkStart w:id="356" w:name="OLE_LINK81"/>
+                      <w:bookmarkStart w:id="357" w:name="_Hlk151109842"/>
+                      <w:bookmarkStart w:id="358" w:name="OLE_LINK82"/>
+                      <w:bookmarkStart w:id="359" w:name="OLE_LINK83"/>
+                      <w:bookmarkStart w:id="360" w:name="_Hlk151110000"/>
+                      <w:bookmarkStart w:id="361" w:name="OLE_LINK106"/>
+                      <w:bookmarkStart w:id="362" w:name="OLE_LINK107"/>
+                      <w:bookmarkStart w:id="363" w:name="_Hlk151110761"/>
+                      <w:bookmarkStart w:id="364" w:name="OLE_LINK135"/>
+                      <w:bookmarkStart w:id="365" w:name="OLE_LINK136"/>
+                      <w:bookmarkStart w:id="366" w:name="_Hlk151119699"/>
                       <w:r>
                         <w:t>mail -f ~/</w:t>
                       </w:r>
@@ -10218,6 +11008,21 @@
                       <w:r>
                         <w:t>Maildir</w:t>
                       </w:r>
+                      <w:bookmarkEnd w:id="352"/>
+                      <w:bookmarkEnd w:id="353"/>
+                      <w:bookmarkEnd w:id="354"/>
+                      <w:bookmarkEnd w:id="355"/>
+                      <w:bookmarkEnd w:id="356"/>
+                      <w:bookmarkEnd w:id="357"/>
+                      <w:bookmarkEnd w:id="358"/>
+                      <w:bookmarkEnd w:id="359"/>
+                      <w:bookmarkEnd w:id="360"/>
+                      <w:bookmarkEnd w:id="361"/>
+                      <w:bookmarkEnd w:id="362"/>
+                      <w:bookmarkEnd w:id="363"/>
+                      <w:bookmarkEnd w:id="364"/>
+                      <w:bookmarkEnd w:id="365"/>
+                      <w:bookmarkEnd w:id="366"/>
                       <w:proofErr w:type="spellEnd"/>
                     </w:p>
                   </w:txbxContent>
@@ -10270,7 +11075,6 @@
           <w:rFonts w:ascii="Consolas" w:eastAsia="UD Digi Kyokasho N-R" w:hAnsi="Consolas" w:hint="eastAsia"/>
           <w:szCs w:val="21"/>
         </w:rPr>
-        <w:lastRenderedPageBreak/>
         <w:t>・確認できたメールの本文：</w:t>
       </w:r>
       <w:r>
@@ -10751,19 +11555,20 @@
                       <wps:txbx>
                         <w:txbxContent>
                           <w:p>
+                            <w:bookmarkStart w:id="367" w:name="OLE_LINK137"/>
+                            <w:bookmarkStart w:id="368" w:name="OLE_LINK138"/>
+                            <w:bookmarkStart w:id="369" w:name="_Hlk151119730"/>
                             <w:proofErr w:type="spellStart"/>
                             <w:r>
                               <w:t>sudo</w:t>
                             </w:r>
                             <w:proofErr w:type="spellEnd"/>
                             <w:r>
-                              <w:t xml:space="preserve"> telnet </w:t>
+                              <w:t xml:space="preserve"> telnet localhost 110</w:t>
                             </w:r>
-                            <w:proofErr w:type="spellStart"/>
-                            <w:r>
-                              <w:t>mluser</w:t>
-                            </w:r>
-                            <w:proofErr w:type="spellEnd"/>
+                            <w:bookmarkEnd w:id="367"/>
+                            <w:bookmarkEnd w:id="368"/>
+                            <w:bookmarkEnd w:id="369"/>
                           </w:p>
                         </w:txbxContent>
                       </wps:txbx>
@@ -10791,19 +11596,20 @@
                 <v:textbox>
                   <w:txbxContent>
                     <w:p>
+                      <w:bookmarkStart w:id="370" w:name="OLE_LINK137"/>
+                      <w:bookmarkStart w:id="371" w:name="OLE_LINK138"/>
+                      <w:bookmarkStart w:id="372" w:name="_Hlk151119730"/>
                       <w:proofErr w:type="spellStart"/>
                       <w:r>
                         <w:t>sudo</w:t>
                       </w:r>
                       <w:proofErr w:type="spellEnd"/>
                       <w:r>
-                        <w:t xml:space="preserve"> telnet </w:t>
+                        <w:t xml:space="preserve"> telnet localhost 110</w:t>
                       </w:r>
-                      <w:proofErr w:type="spellStart"/>
-                      <w:r>
-                        <w:t>mluser</w:t>
-                      </w:r>
-                      <w:proofErr w:type="spellEnd"/>
+                      <w:bookmarkEnd w:id="370"/>
+                      <w:bookmarkEnd w:id="371"/>
+                      <w:bookmarkEnd w:id="372"/>
                     </w:p>
                   </w:txbxContent>
                 </v:textbox>
@@ -10951,13 +11757,7 @@
                       </wps:style>
                       <wps:txbx>
                         <w:txbxContent>
-                          <w:p>
-                            <w:pPr>
-                              <w:rPr>
-                                <w:rFonts w:hint="eastAsia"/>
-                              </w:rPr>
-                            </w:pPr>
-                          </w:p>
+                          <w:p/>
                         </w:txbxContent>
                       </wps:txbx>
                       <wps:bodyPr rot="0" spcFirstLastPara="0" vertOverflow="overflow" horzOverflow="overflow" vert="horz" wrap="square" lIns="91440" tIns="45720" rIns="91440" bIns="45720" numCol="1" spcCol="0" rtlCol="0" fromWordArt="0" anchor="ctr" anchorCtr="0" forceAA="0" compatLnSpc="1">
@@ -10983,13 +11783,7 @@
               <v:rect w14:anchorId="7B7D274D" id="正方形/長方形 596599699" o:spid="_x0000_s1059" style="position:absolute;left:0;text-align:left;margin-left:34.65pt;margin-top:4.7pt;width:495pt;height:36pt;z-index:-251576832;visibility:visible;mso-wrap-style:square;mso-width-percent:0;mso-height-percent:0;mso-wrap-distance-left:9pt;mso-wrap-distance-top:0;mso-wrap-distance-right:9pt;mso-wrap-distance-bottom:0;mso-position-horizontal:absolute;mso-position-horizontal-relative:margin;mso-position-vertical:absolute;mso-position-vertical-relative:text;mso-width-percent:0;mso-height-percent:0;mso-width-relative:margin;mso-height-relative:margin;v-text-anchor:middle" o:gfxdata="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" filled="f" strokecolor="black [3213]" strokeweight="1pt">
                 <v:textbox>
                   <w:txbxContent>
-                    <w:p>
-                      <w:pPr>
-                        <w:rPr>
-                          <w:rFonts w:hint="eastAsia"/>
-                        </w:rPr>
-                      </w:pPr>
-                    </w:p>
+                    <w:p/>
                   </w:txbxContent>
                 </v:textbox>
                 <w10:wrap anchorx="margin"/>
@@ -11121,11 +11915,6 @@
                       <wps:txbx>
                         <w:txbxContent>
                           <w:p>
-                            <w:pPr>
-                              <w:rPr>
-                                <w:rFonts w:hint="eastAsia"/>
-                              </w:rPr>
-                            </w:pPr>
                             <w:r>
                               <w:rPr>
                                 <w:rFonts w:hint="eastAsia"/>
@@ -11162,11 +11951,6 @@
                 <v:textbox>
                   <w:txbxContent>
                     <w:p>
-                      <w:pPr>
-                        <w:rPr>
-                          <w:rFonts w:hint="eastAsia"/>
-                        </w:rPr>
-                      </w:pPr>
                       <w:r>
                         <w:rPr>
                           <w:rFonts w:hint="eastAsia"/>
@@ -11252,23 +12036,41 @@
           <w:b/>
           <w:sz w:val="24"/>
         </w:rPr>
-        <w:t xml:space="preserve">　以下のの</w:t>
-      </w:r>
-      <w:r>
-        <w:rPr>
-          <w:rFonts w:ascii="Consolas" w:eastAsia="UD Digi Kyokasho N-R" w:hAnsi="Consolas"/>
+        <w:t xml:space="preserve">　</w:t>
+      </w:r>
+      <w:proofErr w:type="gramStart"/>
+      <w:r>
+        <w:rPr>
+          <w:rFonts w:ascii="Consolas" w:eastAsia="UD Digi Kyokasho N-R" w:hAnsi="Consolas" w:hint="eastAsia"/>
           <w:b/>
           <w:sz w:val="24"/>
         </w:rPr>
-        <w:t>2</w:t>
-      </w:r>
-      <w:r>
-        <w:rPr>
-          <w:rFonts w:ascii="Consolas" w:eastAsia="UD Digi Kyokasho N-R" w:hAnsi="Consolas" w:hint="eastAsia"/>
+        <w:t>以下のの</w:t>
+      </w:r>
+      <w:r>
+        <w:rPr>
+          <w:rFonts w:ascii="Consolas" w:eastAsia="UD Digi Kyokasho N-R" w:hAnsi="Consolas"/>
           <w:b/>
           <w:sz w:val="24"/>
         </w:rPr>
-        <w:t>つを教員にチェックしてもらうこと</w:t>
+        <w:t>2</w:t>
+      </w:r>
+      <w:r>
+        <w:rPr>
+          <w:rFonts w:ascii="Consolas" w:eastAsia="UD Digi Kyokasho N-R" w:hAnsi="Consolas" w:hint="eastAsia"/>
+          <w:b/>
+          <w:sz w:val="24"/>
+        </w:rPr>
+        <w:t>つを</w:t>
+      </w:r>
+      <w:proofErr w:type="gramEnd"/>
+      <w:r>
+        <w:rPr>
+          <w:rFonts w:ascii="Consolas" w:eastAsia="UD Digi Kyokasho N-R" w:hAnsi="Consolas" w:hint="eastAsia"/>
+          <w:b/>
+          <w:sz w:val="24"/>
+        </w:rPr>
+        <w:t>教員にチェックしてもらうこと</w:t>
       </w:r>
     </w:p>
     <w:p>
@@ -11991,6 +12793,8 @@
         </w:rPr>
         <w:t>）を</w:t>
       </w:r>
+      <w:bookmarkStart w:id="373" w:name="OLE_LINK139"/>
+      <w:bookmarkStart w:id="374" w:name="OLE_LINK140"/>
       <w:r>
         <w:rPr>
           <w:rFonts w:asciiTheme="minorHAnsi" w:eastAsiaTheme="minorEastAsia" w:hAnsiTheme="minorHAnsi" w:hint="eastAsia"/>
@@ -12015,13 +12819,24 @@
         </w:rPr>
         <w:t>5_</w:t>
       </w:r>
+      <w:bookmarkEnd w:id="373"/>
+      <w:bookmarkEnd w:id="374"/>
       <w:r>
         <w:rPr>
           <w:rFonts w:asciiTheme="minorHAnsi" w:eastAsiaTheme="minorEastAsia" w:hAnsiTheme="minorHAnsi" w:hint="eastAsia"/>
           <w:b/>
           <w:sz w:val="24"/>
         </w:rPr>
-        <w:t>クラス番号氏名のフォルダに入れて</w:t>
+        <w:t>クラス番号氏</w:t>
+      </w:r>
+      <w:r>
+        <w:rPr>
+          <w:rFonts w:asciiTheme="minorHAnsi" w:eastAsiaTheme="minorEastAsia" w:hAnsiTheme="minorHAnsi" w:hint="eastAsia"/>
+          <w:b/>
+          <w:sz w:val="24"/>
+        </w:rPr>
+        <w:lastRenderedPageBreak/>
+        <w:t>名のフォルダに入れて</w:t>
       </w:r>
       <w:r>
         <w:rPr>
@@ -12077,6 +12892,8 @@
         </w:rPr>
         <w:t>未チェックの場合は、チェック項目を実施した画面のスクリーンショットを提出する</w:t>
       </w:r>
+      <w:bookmarkEnd w:id="0"/>
+      <w:bookmarkEnd w:id="1"/>
     </w:p>
     <w:sectPr>
       <w:headerReference w:type="default" r:id="rId11"/>
